--- a/Editing_Word/Templates/carta_generica_NI.docx
+++ b/Editing_Word/Templates/carta_generica_NI.docx
@@ -6,74 +6,183 @@
       <w:pPr>
         <w:spacing w:line="240" w:lineRule="auto"/>
         <w:jc w:val="both"/>
-        <w:rPr>
-          <w:lang w:val="es-CR"/>
-        </w:rPr>
       </w:pPr>
       <w:bookmarkStart w:id="0" w:name="_GoBack"/>
       <w:bookmarkEnd w:id="0"/>
+      <w:r>
+        <w:t xml:space="preserve">Fecha: </w:t>
+      </w:r>
+      <w:fldSimple w:instr=" MERGEFIELD  current_date  \* MERGEFORMAT ">
+        <w:r>
+          <w:rPr>
+            <w:noProof/>
+          </w:rPr>
+          <w:t>«current_date»</w:t>
+        </w:r>
+      </w:fldSimple>
     </w:p>
     <w:p>
       <w:pPr>
         <w:spacing w:line="240" w:lineRule="auto"/>
         <w:jc w:val="both"/>
-        <w:rPr>
-          <w:lang w:val="es-CR"/>
-        </w:rPr>
-      </w:pPr>
-      <w:r>
-        <w:rPr>
-          <w:lang w:val="es-CR"/>
-        </w:rPr>
-        <w:t>Sres. Municipalidad de San Ramón</w:t>
+      </w:pPr>
+      <w:r>
+        <w:fldChar w:fldCharType="begin"/>
+      </w:r>
+      <w:r>
+        <w:instrText xml:space="preserve"> MERGEFIELD  send_to  \* MERGEFORMAT </w:instrText>
+      </w:r>
+      <w:r>
+        <w:fldChar w:fldCharType="separate"/>
+      </w:r>
+      <w:r>
+        <w:rPr>
+          <w:noProof/>
+        </w:rPr>
+        <w:t>«send_to»</w:t>
+      </w:r>
+      <w:r>
+        <w:rPr>
+          <w:noProof/>
+        </w:rPr>
+        <w:fldChar w:fldCharType="end"/>
+      </w:r>
+      <w:r>
+        <w:t>,</w:t>
       </w:r>
     </w:p>
     <w:p>
       <w:pPr>
         <w:spacing w:line="240" w:lineRule="auto"/>
         <w:jc w:val="both"/>
+      </w:pPr>
+      <w:r>
+        <w:fldChar w:fldCharType="begin"/>
+      </w:r>
+      <w:r>
+        <w:instrText xml:space="preserve"> MERGEFIELD  department  \* MERGEFORMAT </w:instrText>
+      </w:r>
+      <w:r>
+        <w:fldChar w:fldCharType="separate"/>
+      </w:r>
+      <w:r>
+        <w:rPr>
+          <w:noProof/>
+        </w:rPr>
+        <w:t>«department»</w:t>
+      </w:r>
+      <w:r>
+        <w:rPr>
+          <w:noProof/>
+        </w:rPr>
+        <w:fldChar w:fldCharType="end"/>
+      </w:r>
+    </w:p>
+    <w:p>
+      <w:pPr>
+        <w:jc w:val="both"/>
+      </w:pPr>
+    </w:p>
+    <w:p>
+      <w:pPr>
+        <w:jc w:val="both"/>
+      </w:pPr>
+      <w:r>
         <w:rPr>
           <w:lang w:val="es-CR"/>
         </w:rPr>
-      </w:pPr>
+        <w:fldChar w:fldCharType="begin"/>
+      </w:r>
+      <w:r>
+        <w:instrText xml:space="preserve"> MERGEFIELD  greetings  \* MERGEFORMAT </w:instrText>
+      </w:r>
       <w:r>
         <w:rPr>
           <w:lang w:val="es-CR"/>
         </w:rPr>
-        <w:t xml:space="preserve">Departamento de </w:t>
+        <w:fldChar w:fldCharType="separate"/>
+      </w:r>
+      <w:r>
+        <w:rPr>
+          <w:noProof/>
+        </w:rPr>
+        <w:t>«greetings»</w:t>
       </w:r>
       <w:r>
         <w:rPr>
           <w:lang w:val="es-CR"/>
         </w:rPr>
-        <w:t>P</w:t>
-      </w:r>
+        <w:fldChar w:fldCharType="end"/>
+      </w:r>
+    </w:p>
+    <w:p>
+      <w:pPr>
+        <w:jc w:val="both"/>
+      </w:pPr>
+    </w:p>
+    <w:p>
+      <w:pPr>
+        <w:jc w:val="both"/>
+      </w:pPr>
       <w:r>
         <w:rPr>
           <w:lang w:val="es-CR"/>
         </w:rPr>
-        <w:t>atentes</w:t>
+        <w:fldChar w:fldCharType="begin"/>
+      </w:r>
+      <w:r>
+        <w:instrText xml:space="preserve"> MERGEFIELD  reason_to_contact  \* MERGEFORMAT </w:instrText>
+      </w:r>
+      <w:r>
+        <w:rPr>
+          <w:lang w:val="es-CR"/>
+        </w:rPr>
+        <w:fldChar w:fldCharType="separate"/>
+      </w:r>
+      <w:r>
+        <w:rPr>
+          <w:noProof/>
+        </w:rPr>
+        <w:t>«reason_to_contact»</w:t>
+      </w:r>
+      <w:r>
+        <w:rPr>
+          <w:lang w:val="es-CR"/>
+        </w:rPr>
+        <w:fldChar w:fldCharType="end"/>
       </w:r>
     </w:p>
     <w:p>
       <w:pPr>
         <w:jc w:val="both"/>
+      </w:pPr>
+    </w:p>
+    <w:p>
+      <w:pPr>
+        <w:jc w:val="both"/>
+      </w:pPr>
+    </w:p>
+    <w:p>
+      <w:pPr>
+        <w:jc w:val="both"/>
+      </w:pPr>
+    </w:p>
+    <w:p>
+      <w:pPr>
+        <w:jc w:val="both"/>
         <w:rPr>
           <w:lang w:val="es-CR"/>
         </w:rPr>
       </w:pPr>
-    </w:p>
-    <w:p>
-      <w:pPr>
-        <w:jc w:val="both"/>
+      <w:r>
         <w:rPr>
           <w:lang w:val="es-CR"/>
         </w:rPr>
-      </w:pPr>
-    </w:p>
-    <w:p>
-      <w:pPr>
-        <w:jc w:val="both"/>
+        <w:t>¡Saludos Cordiales y Muchas gracias!</w:t>
+      </w:r>
+    </w:p>
+    <w:p>
+      <w:pPr>
         <w:rPr>
           <w:lang w:val="es-CR"/>
         </w:rPr>
@@ -81,21 +190,20 @@
     </w:p>
     <w:p>
       <w:pPr>
-        <w:jc w:val="both"/>
         <w:rPr>
           <w:lang w:val="es-CR"/>
         </w:rPr>
       </w:pPr>
-      <w:r>
+    </w:p>
+    <w:p>
+      <w:pPr>
         <w:rPr>
           <w:lang w:val="es-CR"/>
         </w:rPr>
-        <w:t>Por este medio solicito de la manera más atenta, por favor hacer la medición de un local comercial localizado en el centro de San Ramón, costado sur del parque central. Para una solicitud de patente de restaurante con venta de licor.</w:t>
-      </w:r>
-    </w:p>
-    <w:p>
-      <w:pPr>
-        <w:jc w:val="both"/>
+      </w:pPr>
+    </w:p>
+    <w:p>
+      <w:pPr>
         <w:rPr>
           <w:lang w:val="es-CR"/>
         </w:rPr>
@@ -103,101 +211,73 @@
     </w:p>
     <w:p>
       <w:pPr>
-        <w:jc w:val="both"/>
         <w:rPr>
           <w:lang w:val="es-CR"/>
         </w:rPr>
       </w:pPr>
     </w:p>
     <w:p>
-      <w:pPr>
-        <w:jc w:val="both"/>
-        <w:rPr>
-          <w:lang w:val="es-CR"/>
-        </w:rPr>
-      </w:pPr>
-      <w:r>
-        <w:rPr>
-          <w:lang w:val="es-CR"/>
-        </w:rPr>
-        <w:t>¡Saludos Cordiales y Muchas gracias!</w:t>
-      </w:r>
-    </w:p>
-    <w:p>
-      <w:pPr>
-        <w:rPr>
-          <w:lang w:val="es-CR"/>
-        </w:rPr>
-      </w:pPr>
-    </w:p>
-    <w:p>
-      <w:pPr>
-        <w:rPr>
-          <w:lang w:val="es-CR"/>
-        </w:rPr>
-      </w:pPr>
-    </w:p>
-    <w:p>
-      <w:pPr>
-        <w:rPr>
-          <w:lang w:val="es-CR"/>
-        </w:rPr>
-      </w:pPr>
-    </w:p>
-    <w:p>
-      <w:pPr>
-        <w:rPr>
-          <w:lang w:val="es-CR"/>
-        </w:rPr>
-      </w:pPr>
-    </w:p>
-    <w:p>
-      <w:pPr>
-        <w:rPr>
-          <w:lang w:val="es-CR"/>
-        </w:rPr>
-      </w:pPr>
-    </w:p>
-    <w:p>
-      <w:pPr>
-        <w:rPr>
-          <w:lang w:val="es-CR"/>
-        </w:rPr>
-      </w:pPr>
-    </w:p>
-    <w:p>
-      <w:pPr>
-        <w:rPr>
-          <w:lang w:val="es-CR"/>
-        </w:rPr>
-      </w:pPr>
-      <w:r>
-        <w:rPr>
-          <w:lang w:val="es-CR"/>
-        </w:rPr>
-        <w:t>Atte. Alejandro Rodríguez Sánchez.</w:t>
-      </w:r>
-    </w:p>
-    <w:p>
-      <w:pPr>
-        <w:rPr>
-          <w:lang w:val="es-CR"/>
-        </w:rPr>
-      </w:pPr>
-      <w:r>
-        <w:rPr>
-          <w:lang w:val="es-CR"/>
-        </w:rPr>
-        <w:t>Cédula 2-0626-0889</w:t>
-      </w:r>
-    </w:p>
-    <w:p>
-      <w:pPr>
-        <w:rPr>
-          <w:lang w:val="es-CR"/>
-        </w:rPr>
-      </w:pPr>
-    </w:p>
+      <w:r>
+        <w:t>__________________</w:t>
+      </w:r>
+    </w:p>
+    <w:p>
+      <w:r>
+        <w:t xml:space="preserve">Atte. </w:t>
+      </w:r>
+      <w:r>
+        <w:fldChar w:fldCharType="begin"/>
+      </w:r>
+      <w:r>
+        <w:instrText xml:space="preserve"> MERGEFIELD  person_name  \* MERGEFORMAT </w:instrText>
+      </w:r>
+      <w:r>
+        <w:fldChar w:fldCharType="separate"/>
+      </w:r>
+      <w:r>
+        <w:rPr>
+          <w:noProof/>
+        </w:rPr>
+        <w:t>«person_name»</w:t>
+      </w:r>
+      <w:r>
+        <w:rPr>
+          <w:noProof/>
+        </w:rPr>
+        <w:fldChar w:fldCharType="end"/>
+      </w:r>
+      <w:r>
+        <w:t>.</w:t>
+      </w:r>
+    </w:p>
+    <w:p>
+      <w:r>
+        <w:t xml:space="preserve">Cédula: </w:t>
+      </w:r>
+      <w:r>
+        <w:fldChar w:fldCharType="begin"/>
+      </w:r>
+      <w:r>
+        <w:instrText xml:space="preserve"> MERGEFIELD  id_number  \* MERGEFORMAT </w:instrText>
+      </w:r>
+      <w:r>
+        <w:fldChar w:fldCharType="separate"/>
+      </w:r>
+      <w:r>
+        <w:rPr>
+          <w:noProof/>
+        </w:rPr>
+        <w:t>«id_number»</w:t>
+      </w:r>
+      <w:r>
+        <w:rPr>
+          <w:noProof/>
+        </w:rPr>
+        <w:fldChar w:fldCharType="end"/>
+      </w:r>
+    </w:p>
+    <w:p/>
+    <w:p/>
     <w:sectPr>
       <w:headerReference w:type="even" r:id="rId6"/>
       <w:headerReference w:type="default" r:id="rId7"/>
@@ -304,7 +384,7 @@
       <w:rPr>
         <w:noProof/>
       </w:rPr>
-      <w:pict w14:anchorId="1D430765">
+      <w:pict w14:anchorId="6F8D1B55">
         <v:shapetype id="_x0000_t75" coordsize="21600,21600" o:spt="75" o:preferrelative="t" path="m@4@5l@4@11@9@11@9@5xe" filled="f" stroked="f">
           <v:stroke joinstyle="miter"/>
           <v:formulas>
@@ -324,9 +404,8 @@
           <v:path o:extrusionok="f" gradientshapeok="t" o:connecttype="rect"/>
           <o:lock v:ext="edit" aspectratio="t"/>
         </v:shapetype>
-        <v:shape id="WordPictureWatermark1966229063" o:spid="_x0000_s2050" type="#_x0000_t75" style="position:absolute;margin-left:0;margin-top:0;width:467.95pt;height:467.95pt;z-index:-251657216;mso-position-horizontal:center;mso-position-horizontal-relative:margin;mso-position-vertical:center;mso-position-vertical-relative:margin" o:allowincell="f">
+        <v:shape id="WordPictureWatermark733780001" o:spid="_x0000_s2056" type="#_x0000_t75" style="position:absolute;margin-left:0;margin-top:0;width:467.95pt;height:467.95pt;z-index:-251657216;mso-position-horizontal:center;mso-position-horizontal-relative:margin;mso-position-vertical:center;mso-position-vertical-relative:margin" o:allowincell="f">
           <v:imagedata r:id="rId1" o:title="optica_ni" gain="19661f" blacklevel="22938f"/>
-          <w10:wrap anchorx="margin" anchory="margin"/>
         </v:shape>
       </w:pict>
     </w:r>
@@ -344,7 +423,7 @@
       <w:rPr>
         <w:noProof/>
       </w:rPr>
-      <w:pict w14:anchorId="46E48797">
+      <w:pict w14:anchorId="2A931196">
         <v:shapetype id="_x0000_t75" coordsize="21600,21600" o:spt="75" o:preferrelative="t" path="m@4@5l@4@11@9@11@9@5xe" filled="f" stroked="f">
           <v:stroke joinstyle="miter"/>
           <v:formulas>
@@ -364,9 +443,8 @@
           <v:path o:extrusionok="f" gradientshapeok="t" o:connecttype="rect"/>
           <o:lock v:ext="edit" aspectratio="t"/>
         </v:shapetype>
-        <v:shape id="WordPictureWatermark1966229064" o:spid="_x0000_s2051" type="#_x0000_t75" style="position:absolute;margin-left:0;margin-top:0;width:467.95pt;height:467.95pt;z-index:-251656192;mso-position-horizontal:center;mso-position-horizontal-relative:margin;mso-position-vertical:center;mso-position-vertical-relative:margin" o:allowincell="f">
+        <v:shape id="WordPictureWatermark733780002" o:spid="_x0000_s2057" type="#_x0000_t75" style="position:absolute;margin-left:0;margin-top:0;width:467.95pt;height:467.95pt;z-index:-251656192;mso-position-horizontal:center;mso-position-horizontal-relative:margin;mso-position-vertical:center;mso-position-vertical-relative:margin" o:allowincell="f">
           <v:imagedata r:id="rId1" o:title="optica_ni" gain="19661f" blacklevel="22938f"/>
-          <w10:wrap anchorx="margin" anchory="margin"/>
         </v:shape>
       </w:pict>
     </w:r>
@@ -384,7 +462,7 @@
       <w:rPr>
         <w:noProof/>
       </w:rPr>
-      <w:pict w14:anchorId="201ECA32">
+      <w:pict w14:anchorId="6C0D12D0">
         <v:shapetype id="_x0000_t75" coordsize="21600,21600" o:spt="75" o:preferrelative="t" path="m@4@5l@4@11@9@11@9@5xe" filled="f" stroked="f">
           <v:stroke joinstyle="miter"/>
           <v:formulas>
@@ -404,9 +482,8 @@
           <v:path o:extrusionok="f" gradientshapeok="t" o:connecttype="rect"/>
           <o:lock v:ext="edit" aspectratio="t"/>
         </v:shapetype>
-        <v:shape id="WordPictureWatermark1966229062" o:spid="_x0000_s2049" type="#_x0000_t75" style="position:absolute;margin-left:0;margin-top:0;width:467.95pt;height:467.95pt;z-index:-251658240;mso-position-horizontal:center;mso-position-horizontal-relative:margin;mso-position-vertical:center;mso-position-vertical-relative:margin" o:allowincell="f">
+        <v:shape id="WordPictureWatermark733780000" o:spid="_x0000_s2055" type="#_x0000_t75" style="position:absolute;margin-left:0;margin-top:0;width:467.95pt;height:467.95pt;z-index:-251658240;mso-position-horizontal:center;mso-position-horizontal-relative:margin;mso-position-vertical:center;mso-position-vertical-relative:margin" o:allowincell="f">
           <v:imagedata r:id="rId1" o:title="optica_ni" gain="19661f" blacklevel="22938f"/>
-          <w10:wrap anchorx="margin" anchory="margin"/>
         </v:shape>
       </w:pict>
     </w:r>
@@ -813,6 +890,10 @@
   <w:style w:type="paragraph" w:default="1" w:styleId="Normal">
     <w:name w:val="Normal"/>
     <w:qFormat/>
+    <w:rsid w:val="005B456B"/>
+    <w:pPr>
+      <w:spacing w:line="256" w:lineRule="auto"/>
+    </w:pPr>
   </w:style>
   <w:style w:type="character" w:default="1" w:styleId="DefaultParagraphFont">
     <w:name w:val="Default Paragraph Font"/>

--- a/Editing_Word/Templates/carta_generica_NI.docx
+++ b/Editing_Word/Templates/carta_generica_NI.docx
@@ -1,91 +1,146 @@
 
 <file path=word/document.xml><?xml version="1.0" encoding="utf-8"?>
-<w:document xmlns:wpc="http://schemas.microsoft.com/office/word/2010/wordprocessingCanvas" xmlns:cx="http://schemas.microsoft.com/office/drawing/2014/chartex" xmlns:cx1="http://schemas.microsoft.com/office/drawing/2015/9/8/chartex" xmlns:cx2="http://schemas.microsoft.com/office/drawing/2015/10/21/chartex" xmlns:cx3="http://schemas.microsoft.com/office/drawing/2016/5/9/chartex" xmlns:cx4="http://schemas.microsoft.com/office/drawing/2016/5/10/chartex" xmlns:cx5="http://schemas.microsoft.com/office/drawing/2016/5/11/chartex" xmlns:cx6="http://schemas.microsoft.com/office/drawing/2016/5/12/chartex" xmlns:cx7="http://schemas.microsoft.com/office/drawing/2016/5/13/chartex" xmlns:cx8="http://schemas.microsoft.com/office/drawing/2016/5/14/chartex" xmlns:mc="http://schemas.openxmlformats.org/markup-compatibility/2006" xmlns:aink="http://schemas.microsoft.com/office/drawing/2016/ink" xmlns:am3d="http://schemas.microsoft.com/office/drawing/2017/model3d" xmlns:o="urn:schemas-microsoft-com:office:office" xmlns:r="http://schemas.openxmlformats.org/officeDocument/2006/relationships" xmlns:m="http://schemas.openxmlformats.org/officeDocument/2006/math" xmlns:v="urn:schemas-microsoft-com:vml" xmlns:wp14="http://schemas.microsoft.com/office/word/2010/wordprocessingDrawing" xmlns:wp="http://schemas.openxmlformats.org/drawingml/2006/wordprocessingDrawing" xmlns:w10="urn:schemas-microsoft-com:office:word" xmlns:w="http://schemas.openxmlformats.org/wordprocessingml/2006/main" xmlns:w14="http://schemas.microsoft.com/office/word/2010/wordml" xmlns:w15="http://schemas.microsoft.com/office/word/2012/wordml" xmlns:w16cid="http://schemas.microsoft.com/office/word/2016/wordml/cid" xmlns:w16se="http://schemas.microsoft.com/office/word/2015/wordml/symex" xmlns:wpg="http://schemas.microsoft.com/office/word/2010/wordprocessingGroup" xmlns:wpi="http://schemas.microsoft.com/office/word/2010/wordprocessingInk" xmlns:wne="http://schemas.microsoft.com/office/word/2006/wordml" xmlns:wps="http://schemas.microsoft.com/office/word/2010/wordprocessingShape" mc:Ignorable="w14 w15 w16se w16cid wp14">
+<w:document xmlns:o="urn:schemas-microsoft-com:office:office" xmlns:r="http://schemas.openxmlformats.org/officeDocument/2006/relationships" xmlns:v="urn:schemas-microsoft-com:vml" xmlns:w="http://schemas.openxmlformats.org/wordprocessingml/2006/main" xmlns:w10="urn:schemas-microsoft-com:office:word" xmlns:wp="http://schemas.openxmlformats.org/drawingml/2006/wordprocessingDrawing" xmlns:wps="http://schemas.microsoft.com/office/word/2010/wordprocessingShape" xmlns:wpg="http://schemas.microsoft.com/office/word/2010/wordprocessingGroup" xmlns:mc="http://schemas.openxmlformats.org/markup-compatibility/2006" xmlns:wp14="http://schemas.microsoft.com/office/word/2010/wordprocessingDrawing" xmlns:w14="http://schemas.microsoft.com/office/word/2010/wordml" mc:Ignorable="w14 wp14">
   <w:body>
     <w:p>
       <w:pPr>
-        <w:spacing w:line="240" w:lineRule="auto"/>
+        <w:pStyle w:val="Normal"/>
+        <w:spacing w:lineRule="auto" w:line="240"/>
         <w:jc w:val="both"/>
+        <w:rPr/>
       </w:pPr>
       <w:bookmarkStart w:id="0" w:name="_GoBack"/>
       <w:bookmarkEnd w:id="0"/>
       <w:r>
+        <w:rPr/>
         <w:t xml:space="preserve">Fecha: </w:t>
       </w:r>
-      <w:fldSimple w:instr=" MERGEFIELD  current_date  \* MERGEFORMAT ">
-        <w:r>
-          <w:rPr>
-            <w:noProof/>
-          </w:rPr>
-          <w:t>«current_date»</w:t>
-        </w:r>
-      </w:fldSimple>
-    </w:p>
-    <w:p>
-      <w:pPr>
-        <w:spacing w:line="240" w:lineRule="auto"/>
+      <w:r>
+        <w:rPr>
+          <w:lang w:val="es-CR"/>
+        </w:rPr>
+        <w:fldChar w:fldCharType="begin"/>
+      </w:r>
+      <w:r>
+        <w:rPr>
+          <w:lang w:val="es-CR"/>
+        </w:rPr>
+        <w:instrText> MERGEFIELD current_date </w:instrText>
+      </w:r>
+      <w:r>
+        <w:rPr>
+          <w:lang w:val="es-CR"/>
+        </w:rPr>
+        <w:fldChar w:fldCharType="separate"/>
+      </w:r>
+      <w:r>
+        <w:rPr>
+          <w:lang w:val="es-CR"/>
+        </w:rPr>
+        <w:t>«current_date»</w:t>
+      </w:r>
+      <w:r>
+        <w:rPr>
+          <w:lang w:val="es-CR"/>
+        </w:rPr>
+        <w:fldChar w:fldCharType="end"/>
+      </w:r>
+    </w:p>
+    <w:p>
+      <w:pPr>
+        <w:pStyle w:val="Normal"/>
+        <w:spacing w:lineRule="auto" w:line="240"/>
         <w:jc w:val="both"/>
-      </w:pPr>
-      <w:r>
+        <w:rPr/>
+      </w:pPr>
+      <w:r>
+        <w:rPr>
+          <w:lang w:val="es-CR"/>
+        </w:rPr>
         <w:fldChar w:fldCharType="begin"/>
       </w:r>
       <w:r>
-        <w:instrText xml:space="preserve"> MERGEFIELD  send_to  \* MERGEFORMAT </w:instrText>
-      </w:r>
-      <w:r>
+        <w:rPr>
+          <w:lang w:val="es-CR"/>
+        </w:rPr>
+        <w:instrText> MERGEFIELD send_to </w:instrText>
+      </w:r>
+      <w:r>
+        <w:rPr>
+          <w:lang w:val="es-CR"/>
+        </w:rPr>
         <w:fldChar w:fldCharType="separate"/>
       </w:r>
       <w:r>
         <w:rPr>
-          <w:noProof/>
+          <w:lang w:val="es-CR"/>
         </w:rPr>
         <w:t>«send_to»</w:t>
       </w:r>
       <w:r>
         <w:rPr>
-          <w:noProof/>
+          <w:lang w:val="es-CR"/>
         </w:rPr>
         <w:fldChar w:fldCharType="end"/>
       </w:r>
       <w:r>
+        <w:rPr/>
         <w:t>,</w:t>
       </w:r>
     </w:p>
     <w:p>
       <w:pPr>
-        <w:spacing w:line="240" w:lineRule="auto"/>
+        <w:pStyle w:val="Normal"/>
+        <w:spacing w:lineRule="auto" w:line="240"/>
         <w:jc w:val="both"/>
-      </w:pPr>
-      <w:r>
+        <w:rPr/>
+      </w:pPr>
+      <w:r>
+        <w:rPr>
+          <w:lang w:val="es-CR"/>
+        </w:rPr>
         <w:fldChar w:fldCharType="begin"/>
       </w:r>
       <w:r>
-        <w:instrText xml:space="preserve"> MERGEFIELD  department  \* MERGEFORMAT </w:instrText>
-      </w:r>
-      <w:r>
+        <w:rPr>
+          <w:lang w:val="es-CR"/>
+        </w:rPr>
+        <w:instrText> MERGEFIELD department </w:instrText>
+      </w:r>
+      <w:r>
+        <w:rPr>
+          <w:lang w:val="es-CR"/>
+        </w:rPr>
         <w:fldChar w:fldCharType="separate"/>
       </w:r>
       <w:r>
         <w:rPr>
-          <w:noProof/>
+          <w:lang w:val="es-CR"/>
         </w:rPr>
         <w:t>«department»</w:t>
       </w:r>
       <w:r>
         <w:rPr>
-          <w:noProof/>
+          <w:lang w:val="es-CR"/>
         </w:rPr>
         <w:fldChar w:fldCharType="end"/>
       </w:r>
     </w:p>
     <w:p>
       <w:pPr>
+        <w:pStyle w:val="Normal"/>
         <w:jc w:val="both"/>
-      </w:pPr>
-    </w:p>
-    <w:p>
-      <w:pPr>
+        <w:rPr/>
+      </w:pPr>
+      <w:r>
+        <w:rPr/>
+      </w:r>
+    </w:p>
+    <w:p>
+      <w:pPr>
+        <w:pStyle w:val="Normal"/>
         <w:jc w:val="both"/>
+        <w:rPr/>
       </w:pPr>
       <w:r>
         <w:rPr>
@@ -94,7 +149,10 @@
         <w:fldChar w:fldCharType="begin"/>
       </w:r>
       <w:r>
-        <w:instrText xml:space="preserve"> MERGEFIELD  greetings  \* MERGEFORMAT </w:instrText>
+        <w:rPr>
+          <w:lang w:val="es-CR"/>
+        </w:rPr>
+        <w:instrText> MERGEFIELD greetings </w:instrText>
       </w:r>
       <w:r>
         <w:rPr>
@@ -104,7 +162,7 @@
       </w:r>
       <w:r>
         <w:rPr>
-          <w:noProof/>
+          <w:lang w:val="es-CR"/>
         </w:rPr>
         <w:t>«greetings»</w:t>
       </w:r>
@@ -117,12 +175,19 @@
     </w:p>
     <w:p>
       <w:pPr>
+        <w:pStyle w:val="Normal"/>
         <w:jc w:val="both"/>
-      </w:pPr>
-    </w:p>
-    <w:p>
-      <w:pPr>
+        <w:rPr/>
+      </w:pPr>
+      <w:r>
+        <w:rPr/>
+      </w:r>
+    </w:p>
+    <w:p>
+      <w:pPr>
+        <w:pStyle w:val="Normal"/>
         <w:jc w:val="both"/>
+        <w:rPr/>
       </w:pPr>
       <w:r>
         <w:rPr>
@@ -131,7 +196,10 @@
         <w:fldChar w:fldCharType="begin"/>
       </w:r>
       <w:r>
-        <w:instrText xml:space="preserve"> MERGEFIELD  reason_to_contact  \* MERGEFORMAT </w:instrText>
+        <w:rPr>
+          <w:lang w:val="es-CR"/>
+        </w:rPr>
+        <w:instrText> MERGEFIELD reason_to_contact </w:instrText>
       </w:r>
       <w:r>
         <w:rPr>
@@ -141,7 +209,7 @@
       </w:r>
       <w:r>
         <w:rPr>
-          <w:noProof/>
+          <w:lang w:val="es-CR"/>
         </w:rPr>
         <w:t>«reason_to_contact»</w:t>
       </w:r>
@@ -154,21 +222,37 @@
     </w:p>
     <w:p>
       <w:pPr>
+        <w:pStyle w:val="Normal"/>
         <w:jc w:val="both"/>
-      </w:pPr>
-    </w:p>
-    <w:p>
-      <w:pPr>
+        <w:rPr/>
+      </w:pPr>
+      <w:r>
+        <w:rPr/>
+      </w:r>
+    </w:p>
+    <w:p>
+      <w:pPr>
+        <w:pStyle w:val="Normal"/>
         <w:jc w:val="both"/>
-      </w:pPr>
-    </w:p>
-    <w:p>
-      <w:pPr>
+        <w:rPr/>
+      </w:pPr>
+      <w:r>
+        <w:rPr/>
+      </w:r>
+    </w:p>
+    <w:p>
+      <w:pPr>
+        <w:pStyle w:val="Normal"/>
         <w:jc w:val="both"/>
-      </w:pPr>
-    </w:p>
-    <w:p>
-      <w:pPr>
+        <w:rPr/>
+      </w:pPr>
+      <w:r>
+        <w:rPr/>
+      </w:r>
+    </w:p>
+    <w:p>
+      <w:pPr>
+        <w:pStyle w:val="Normal"/>
         <w:jc w:val="both"/>
         <w:rPr>
           <w:lang w:val="es-CR"/>
@@ -183,320 +267,298 @@
     </w:p>
     <w:p>
       <w:pPr>
-        <w:rPr>
-          <w:lang w:val="es-CR"/>
-        </w:rPr>
-      </w:pPr>
-    </w:p>
-    <w:p>
-      <w:pPr>
-        <w:rPr>
-          <w:lang w:val="es-CR"/>
-        </w:rPr>
-      </w:pPr>
-    </w:p>
-    <w:p>
-      <w:pPr>
-        <w:rPr>
-          <w:lang w:val="es-CR"/>
-        </w:rPr>
-      </w:pPr>
-    </w:p>
-    <w:p>
-      <w:pPr>
-        <w:rPr>
-          <w:lang w:val="es-CR"/>
-        </w:rPr>
-      </w:pPr>
-    </w:p>
-    <w:p>
-      <w:pPr>
-        <w:rPr>
-          <w:lang w:val="es-CR"/>
-        </w:rPr>
-      </w:pPr>
-    </w:p>
-    <w:p>
-      <w:r>
+        <w:pStyle w:val="Normal"/>
+        <w:rPr>
+          <w:lang w:val="es-CR"/>
+        </w:rPr>
+      </w:pPr>
+      <w:r>
+        <w:rPr>
+          <w:lang w:val="es-CR"/>
+        </w:rPr>
+      </w:r>
+    </w:p>
+    <w:p>
+      <w:pPr>
+        <w:pStyle w:val="Normal"/>
+        <w:rPr>
+          <w:lang w:val="es-CR"/>
+        </w:rPr>
+      </w:pPr>
+      <w:r>
+        <w:rPr>
+          <w:lang w:val="es-CR"/>
+        </w:rPr>
+      </w:r>
+    </w:p>
+    <w:p>
+      <w:pPr>
+        <w:pStyle w:val="Normal"/>
+        <w:rPr>
+          <w:lang w:val="es-CR"/>
+        </w:rPr>
+      </w:pPr>
+      <w:r>
+        <w:rPr>
+          <w:lang w:val="es-CR"/>
+        </w:rPr>
+      </w:r>
+    </w:p>
+    <w:p>
+      <w:pPr>
+        <w:pStyle w:val="Normal"/>
+        <w:rPr>
+          <w:lang w:val="es-CR"/>
+        </w:rPr>
+      </w:pPr>
+      <w:r>
+        <w:rPr>
+          <w:lang w:val="es-CR"/>
+        </w:rPr>
+      </w:r>
+    </w:p>
+    <w:p>
+      <w:pPr>
+        <w:pStyle w:val="Normal"/>
+        <w:rPr>
+          <w:lang w:val="es-CR"/>
+        </w:rPr>
+      </w:pPr>
+      <w:r>
+        <w:rPr>
+          <w:lang w:val="es-CR"/>
+        </w:rPr>
+      </w:r>
+    </w:p>
+    <w:p>
+      <w:pPr>
+        <w:pStyle w:val="Normal"/>
+        <w:rPr/>
+      </w:pPr>
+      <w:r>
+        <w:rPr/>
         <w:t>__________________</w:t>
       </w:r>
     </w:p>
     <w:p>
-      <w:r>
+      <w:pPr>
+        <w:pStyle w:val="Normal"/>
+        <w:rPr/>
+      </w:pPr>
+      <w:r>
+        <w:rPr/>
         <w:t xml:space="preserve">Atte. </w:t>
       </w:r>
       <w:r>
+        <w:rPr>
+          <w:lang w:val="es-CR"/>
+        </w:rPr>
         <w:fldChar w:fldCharType="begin"/>
       </w:r>
       <w:r>
-        <w:instrText xml:space="preserve"> MERGEFIELD  person_name  \* MERGEFORMAT </w:instrText>
-      </w:r>
-      <w:r>
+        <w:rPr>
+          <w:lang w:val="es-CR"/>
+        </w:rPr>
+        <w:instrText> MERGEFIELD person_name </w:instrText>
+      </w:r>
+      <w:r>
+        <w:rPr>
+          <w:lang w:val="es-CR"/>
+        </w:rPr>
         <w:fldChar w:fldCharType="separate"/>
       </w:r>
       <w:r>
         <w:rPr>
-          <w:noProof/>
+          <w:lang w:val="es-CR"/>
         </w:rPr>
         <w:t>«person_name»</w:t>
       </w:r>
       <w:r>
         <w:rPr>
-          <w:noProof/>
+          <w:lang w:val="es-CR"/>
         </w:rPr>
         <w:fldChar w:fldCharType="end"/>
       </w:r>
       <w:r>
+        <w:rPr/>
         <w:t>.</w:t>
       </w:r>
     </w:p>
     <w:p>
-      <w:r>
+      <w:pPr>
+        <w:pStyle w:val="Normal"/>
+        <w:rPr/>
+      </w:pPr>
+      <w:r>
+        <w:rPr/>
         <w:t xml:space="preserve">Cédula: </w:t>
       </w:r>
       <w:r>
+        <w:rPr>
+          <w:lang w:val="es-CR"/>
+        </w:rPr>
         <w:fldChar w:fldCharType="begin"/>
       </w:r>
       <w:r>
-        <w:instrText xml:space="preserve"> MERGEFIELD  id_number  \* MERGEFORMAT </w:instrText>
-      </w:r>
-      <w:r>
+        <w:rPr>
+          <w:lang w:val="es-CR"/>
+        </w:rPr>
+        <w:instrText> MERGEFIELD id_number </w:instrText>
+      </w:r>
+      <w:r>
+        <w:rPr>
+          <w:lang w:val="es-CR"/>
+        </w:rPr>
         <w:fldChar w:fldCharType="separate"/>
       </w:r>
       <w:r>
         <w:rPr>
-          <w:noProof/>
+          <w:lang w:val="es-CR"/>
         </w:rPr>
         <w:t>«id_number»</w:t>
       </w:r>
       <w:r>
         <w:rPr>
-          <w:noProof/>
+          <w:lang w:val="es-CR"/>
         </w:rPr>
         <w:fldChar w:fldCharType="end"/>
       </w:r>
     </w:p>
-    <w:p/>
-    <w:p/>
+    <w:p>
+      <w:pPr>
+        <w:pStyle w:val="Normal"/>
+        <w:widowControl/>
+        <w:bidi w:val="0"/>
+        <w:spacing w:lineRule="auto" w:line="259" w:before="0" w:after="160"/>
+        <w:jc w:val="left"/>
+        <w:rPr/>
+      </w:pPr>
+      <w:r>
+        <w:rPr/>
+      </w:r>
+    </w:p>
     <w:sectPr>
-      <w:headerReference w:type="even" r:id="rId6"/>
-      <w:headerReference w:type="default" r:id="rId7"/>
-      <w:footerReference w:type="even" r:id="rId8"/>
-      <w:footerReference w:type="default" r:id="rId9"/>
-      <w:headerReference w:type="first" r:id="rId10"/>
-      <w:footerReference w:type="first" r:id="rId11"/>
+      <w:headerReference w:type="default" r:id="rId2"/>
+      <w:footerReference w:type="default" r:id="rId3"/>
+      <w:type w:val="nextPage"/>
       <w:pgSz w:w="12240" w:h="15840"/>
-      <w:pgMar w:top="1440" w:right="1440" w:bottom="1440" w:left="1440" w:header="720" w:footer="720" w:gutter="0"/>
-      <w:cols w:space="720"/>
-      <w:docGrid w:linePitch="360"/>
+      <w:pgMar w:left="1440" w:right="1440" w:header="720" w:top="1440" w:footer="720" w:bottom="1440" w:gutter="0"/>
+      <w:pgNumType w:fmt="decimal"/>
+      <w:formProt w:val="false"/>
+      <w:textDirection w:val="lrTb"/>
+      <w:docGrid w:type="default" w:linePitch="360" w:charSpace="4096"/>
     </w:sectPr>
   </w:body>
 </w:document>
 </file>
 
-<file path=word/endnotes.xml><?xml version="1.0" encoding="utf-8"?>
-<w:endnotes xmlns:wpc="http://schemas.microsoft.com/office/word/2010/wordprocessingCanvas" xmlns:cx="http://schemas.microsoft.com/office/drawing/2014/chartex" xmlns:cx1="http://schemas.microsoft.com/office/drawing/2015/9/8/chartex" xmlns:cx2="http://schemas.microsoft.com/office/drawing/2015/10/21/chartex" xmlns:cx3="http://schemas.microsoft.com/office/drawing/2016/5/9/chartex" xmlns:cx4="http://schemas.microsoft.com/office/drawing/2016/5/10/chartex" xmlns:cx5="http://schemas.microsoft.com/office/drawing/2016/5/11/chartex" xmlns:cx6="http://schemas.microsoft.com/office/drawing/2016/5/12/chartex" xmlns:cx7="http://schemas.microsoft.com/office/drawing/2016/5/13/chartex" xmlns:cx8="http://schemas.microsoft.com/office/drawing/2016/5/14/chartex" xmlns:mc="http://schemas.openxmlformats.org/markup-compatibility/2006" xmlns:aink="http://schemas.microsoft.com/office/drawing/2016/ink" xmlns:am3d="http://schemas.microsoft.com/office/drawing/2017/model3d" xmlns:o="urn:schemas-microsoft-com:office:office" xmlns:r="http://schemas.openxmlformats.org/officeDocument/2006/relationships" xmlns:m="http://schemas.openxmlformats.org/officeDocument/2006/math" xmlns:v="urn:schemas-microsoft-com:vml" xmlns:wp14="http://schemas.microsoft.com/office/word/2010/wordprocessingDrawing" xmlns:wp="http://schemas.openxmlformats.org/drawingml/2006/wordprocessingDrawing" xmlns:w10="urn:schemas-microsoft-com:office:word" xmlns:w="http://schemas.openxmlformats.org/wordprocessingml/2006/main" xmlns:w14="http://schemas.microsoft.com/office/word/2010/wordml" xmlns:w15="http://schemas.microsoft.com/office/word/2012/wordml" xmlns:w16cid="http://schemas.microsoft.com/office/word/2016/wordml/cid" xmlns:w16se="http://schemas.microsoft.com/office/word/2015/wordml/symex" xmlns:wpg="http://schemas.microsoft.com/office/word/2010/wordprocessingGroup" xmlns:wpi="http://schemas.microsoft.com/office/word/2010/wordprocessingInk" xmlns:wne="http://schemas.microsoft.com/office/word/2006/wordml" xmlns:wps="http://schemas.microsoft.com/office/word/2010/wordprocessingShape" mc:Ignorable="w14 w15 w16se w16cid wp14">
-  <w:endnote w:type="separator" w:id="-1">
-    <w:p>
-      <w:pPr>
-        <w:spacing w:after="0" w:line="240" w:lineRule="auto"/>
-      </w:pPr>
-      <w:r>
-        <w:separator/>
-      </w:r>
-    </w:p>
-  </w:endnote>
-  <w:endnote w:type="continuationSeparator" w:id="0">
-    <w:p>
-      <w:pPr>
-        <w:spacing w:after="0" w:line="240" w:lineRule="auto"/>
-      </w:pPr>
-      <w:r>
-        <w:continuationSeparator/>
-      </w:r>
-    </w:p>
-  </w:endnote>
-</w:endnotes>
-</file>
-
 <file path=word/footer1.xml><?xml version="1.0" encoding="utf-8"?>
-<w:ftr xmlns:wpc="http://schemas.microsoft.com/office/word/2010/wordprocessingCanvas" xmlns:cx="http://schemas.microsoft.com/office/drawing/2014/chartex" xmlns:cx1="http://schemas.microsoft.com/office/drawing/2015/9/8/chartex" xmlns:cx2="http://schemas.microsoft.com/office/drawing/2015/10/21/chartex" xmlns:cx3="http://schemas.microsoft.com/office/drawing/2016/5/9/chartex" xmlns:cx4="http://schemas.microsoft.com/office/drawing/2016/5/10/chartex" xmlns:cx5="http://schemas.microsoft.com/office/drawing/2016/5/11/chartex" xmlns:cx6="http://schemas.microsoft.com/office/drawing/2016/5/12/chartex" xmlns:cx7="http://schemas.microsoft.com/office/drawing/2016/5/13/chartex" xmlns:cx8="http://schemas.microsoft.com/office/drawing/2016/5/14/chartex" xmlns:mc="http://schemas.openxmlformats.org/markup-compatibility/2006" xmlns:aink="http://schemas.microsoft.com/office/drawing/2016/ink" xmlns:am3d="http://schemas.microsoft.com/office/drawing/2017/model3d" xmlns:o="urn:schemas-microsoft-com:office:office" xmlns:r="http://schemas.openxmlformats.org/officeDocument/2006/relationships" xmlns:m="http://schemas.openxmlformats.org/officeDocument/2006/math" xmlns:v="urn:schemas-microsoft-com:vml" xmlns:wp14="http://schemas.microsoft.com/office/word/2010/wordprocessingDrawing" xmlns:wp="http://schemas.openxmlformats.org/drawingml/2006/wordprocessingDrawing" xmlns:w10="urn:schemas-microsoft-com:office:word" xmlns:w="http://schemas.openxmlformats.org/wordprocessingml/2006/main" xmlns:w14="http://schemas.microsoft.com/office/word/2010/wordml" xmlns:w15="http://schemas.microsoft.com/office/word/2012/wordml" xmlns:w16cid="http://schemas.microsoft.com/office/word/2016/wordml/cid" xmlns:w16se="http://schemas.microsoft.com/office/word/2015/wordml/symex" xmlns:wpg="http://schemas.microsoft.com/office/word/2010/wordprocessingGroup" xmlns:wpi="http://schemas.microsoft.com/office/word/2010/wordprocessingInk" xmlns:wne="http://schemas.microsoft.com/office/word/2006/wordml" xmlns:wps="http://schemas.microsoft.com/office/word/2010/wordprocessingShape" mc:Ignorable="w14 w15 w16se w16cid wp14">
+<w:ftr xmlns:o="urn:schemas-microsoft-com:office:office" xmlns:r="http://schemas.openxmlformats.org/officeDocument/2006/relationships" xmlns:v="urn:schemas-microsoft-com:vml" xmlns:w="http://schemas.openxmlformats.org/wordprocessingml/2006/main" xmlns:w10="urn:schemas-microsoft-com:office:word" xmlns:wp="http://schemas.openxmlformats.org/drawingml/2006/wordprocessingDrawing" xmlns:wps="http://schemas.microsoft.com/office/word/2010/wordprocessingShape" xmlns:wpg="http://schemas.microsoft.com/office/word/2010/wordprocessingGroup" xmlns:mc="http://schemas.openxmlformats.org/markup-compatibility/2006" xmlns:wp14="http://schemas.microsoft.com/office/word/2010/wordprocessingDrawing" xmlns:w14="http://schemas.microsoft.com/office/word/2010/wordml" mc:Ignorable="w14 wp14">
   <w:p>
     <w:pPr>
       <w:pStyle w:val="Footer"/>
+      <w:rPr/>
     </w:pPr>
+    <w:r>
+      <w:rPr/>
+    </w:r>
   </w:p>
 </w:ftr>
 </file>
 
-<file path=word/footer2.xml><?xml version="1.0" encoding="utf-8"?>
-<w:ftr xmlns:wpc="http://schemas.microsoft.com/office/word/2010/wordprocessingCanvas" xmlns:cx="http://schemas.microsoft.com/office/drawing/2014/chartex" xmlns:cx1="http://schemas.microsoft.com/office/drawing/2015/9/8/chartex" xmlns:cx2="http://schemas.microsoft.com/office/drawing/2015/10/21/chartex" xmlns:cx3="http://schemas.microsoft.com/office/drawing/2016/5/9/chartex" xmlns:cx4="http://schemas.microsoft.com/office/drawing/2016/5/10/chartex" xmlns:cx5="http://schemas.microsoft.com/office/drawing/2016/5/11/chartex" xmlns:cx6="http://schemas.microsoft.com/office/drawing/2016/5/12/chartex" xmlns:cx7="http://schemas.microsoft.com/office/drawing/2016/5/13/chartex" xmlns:cx8="http://schemas.microsoft.com/office/drawing/2016/5/14/chartex" xmlns:mc="http://schemas.openxmlformats.org/markup-compatibility/2006" xmlns:aink="http://schemas.microsoft.com/office/drawing/2016/ink" xmlns:am3d="http://schemas.microsoft.com/office/drawing/2017/model3d" xmlns:o="urn:schemas-microsoft-com:office:office" xmlns:r="http://schemas.openxmlformats.org/officeDocument/2006/relationships" xmlns:m="http://schemas.openxmlformats.org/officeDocument/2006/math" xmlns:v="urn:schemas-microsoft-com:vml" xmlns:wp14="http://schemas.microsoft.com/office/word/2010/wordprocessingDrawing" xmlns:wp="http://schemas.openxmlformats.org/drawingml/2006/wordprocessingDrawing" xmlns:w10="urn:schemas-microsoft-com:office:word" xmlns:w="http://schemas.openxmlformats.org/wordprocessingml/2006/main" xmlns:w14="http://schemas.microsoft.com/office/word/2010/wordml" xmlns:w15="http://schemas.microsoft.com/office/word/2012/wordml" xmlns:w16cid="http://schemas.microsoft.com/office/word/2016/wordml/cid" xmlns:w16se="http://schemas.microsoft.com/office/word/2015/wordml/symex" xmlns:wpg="http://schemas.microsoft.com/office/word/2010/wordprocessingGroup" xmlns:wpi="http://schemas.microsoft.com/office/word/2010/wordprocessingInk" xmlns:wne="http://schemas.microsoft.com/office/word/2006/wordml" xmlns:wps="http://schemas.microsoft.com/office/word/2010/wordprocessingShape" mc:Ignorable="w14 w15 w16se w16cid wp14">
-  <w:p>
-    <w:pPr>
-      <w:pStyle w:val="Footer"/>
-    </w:pPr>
-  </w:p>
-</w:ftr>
-</file>
-
-<file path=word/footer3.xml><?xml version="1.0" encoding="utf-8"?>
-<w:ftr xmlns:wpc="http://schemas.microsoft.com/office/word/2010/wordprocessingCanvas" xmlns:cx="http://schemas.microsoft.com/office/drawing/2014/chartex" xmlns:cx1="http://schemas.microsoft.com/office/drawing/2015/9/8/chartex" xmlns:cx2="http://schemas.microsoft.com/office/drawing/2015/10/21/chartex" xmlns:cx3="http://schemas.microsoft.com/office/drawing/2016/5/9/chartex" xmlns:cx4="http://schemas.microsoft.com/office/drawing/2016/5/10/chartex" xmlns:cx5="http://schemas.microsoft.com/office/drawing/2016/5/11/chartex" xmlns:cx6="http://schemas.microsoft.com/office/drawing/2016/5/12/chartex" xmlns:cx7="http://schemas.microsoft.com/office/drawing/2016/5/13/chartex" xmlns:cx8="http://schemas.microsoft.com/office/drawing/2016/5/14/chartex" xmlns:mc="http://schemas.openxmlformats.org/markup-compatibility/2006" xmlns:aink="http://schemas.microsoft.com/office/drawing/2016/ink" xmlns:am3d="http://schemas.microsoft.com/office/drawing/2017/model3d" xmlns:o="urn:schemas-microsoft-com:office:office" xmlns:r="http://schemas.openxmlformats.org/officeDocument/2006/relationships" xmlns:m="http://schemas.openxmlformats.org/officeDocument/2006/math" xmlns:v="urn:schemas-microsoft-com:vml" xmlns:wp14="http://schemas.microsoft.com/office/word/2010/wordprocessingDrawing" xmlns:wp="http://schemas.openxmlformats.org/drawingml/2006/wordprocessingDrawing" xmlns:w10="urn:schemas-microsoft-com:office:word" xmlns:w="http://schemas.openxmlformats.org/wordprocessingml/2006/main" xmlns:w14="http://schemas.microsoft.com/office/word/2010/wordml" xmlns:w15="http://schemas.microsoft.com/office/word/2012/wordml" xmlns:w16cid="http://schemas.microsoft.com/office/word/2016/wordml/cid" xmlns:w16se="http://schemas.microsoft.com/office/word/2015/wordml/symex" xmlns:wpg="http://schemas.microsoft.com/office/word/2010/wordprocessingGroup" xmlns:wpi="http://schemas.microsoft.com/office/word/2010/wordprocessingInk" xmlns:wne="http://schemas.microsoft.com/office/word/2006/wordml" xmlns:wps="http://schemas.microsoft.com/office/word/2010/wordprocessingShape" mc:Ignorable="w14 w15 w16se w16cid wp14">
-  <w:p>
-    <w:pPr>
-      <w:pStyle w:val="Footer"/>
-    </w:pPr>
-  </w:p>
-</w:ftr>
-</file>
-
-<file path=word/footnotes.xml><?xml version="1.0" encoding="utf-8"?>
-<w:footnotes xmlns:wpc="http://schemas.microsoft.com/office/word/2010/wordprocessingCanvas" xmlns:cx="http://schemas.microsoft.com/office/drawing/2014/chartex" xmlns:cx1="http://schemas.microsoft.com/office/drawing/2015/9/8/chartex" xmlns:cx2="http://schemas.microsoft.com/office/drawing/2015/10/21/chartex" xmlns:cx3="http://schemas.microsoft.com/office/drawing/2016/5/9/chartex" xmlns:cx4="http://schemas.microsoft.com/office/drawing/2016/5/10/chartex" xmlns:cx5="http://schemas.microsoft.com/office/drawing/2016/5/11/chartex" xmlns:cx6="http://schemas.microsoft.com/office/drawing/2016/5/12/chartex" xmlns:cx7="http://schemas.microsoft.com/office/drawing/2016/5/13/chartex" xmlns:cx8="http://schemas.microsoft.com/office/drawing/2016/5/14/chartex" xmlns:mc="http://schemas.openxmlformats.org/markup-compatibility/2006" xmlns:aink="http://schemas.microsoft.com/office/drawing/2016/ink" xmlns:am3d="http://schemas.microsoft.com/office/drawing/2017/model3d" xmlns:o="urn:schemas-microsoft-com:office:office" xmlns:r="http://schemas.openxmlformats.org/officeDocument/2006/relationships" xmlns:m="http://schemas.openxmlformats.org/officeDocument/2006/math" xmlns:v="urn:schemas-microsoft-com:vml" xmlns:wp14="http://schemas.microsoft.com/office/word/2010/wordprocessingDrawing" xmlns:wp="http://schemas.openxmlformats.org/drawingml/2006/wordprocessingDrawing" xmlns:w10="urn:schemas-microsoft-com:office:word" xmlns:w="http://schemas.openxmlformats.org/wordprocessingml/2006/main" xmlns:w14="http://schemas.microsoft.com/office/word/2010/wordml" xmlns:w15="http://schemas.microsoft.com/office/word/2012/wordml" xmlns:w16cid="http://schemas.microsoft.com/office/word/2016/wordml/cid" xmlns:w16se="http://schemas.microsoft.com/office/word/2015/wordml/symex" xmlns:wpg="http://schemas.microsoft.com/office/word/2010/wordprocessingGroup" xmlns:wpi="http://schemas.microsoft.com/office/word/2010/wordprocessingInk" xmlns:wne="http://schemas.microsoft.com/office/word/2006/wordml" xmlns:wps="http://schemas.microsoft.com/office/word/2010/wordprocessingShape" mc:Ignorable="w14 w15 w16se w16cid wp14">
-  <w:footnote w:type="separator" w:id="-1">
-    <w:p>
-      <w:pPr>
-        <w:spacing w:after="0" w:line="240" w:lineRule="auto"/>
-      </w:pPr>
-      <w:r>
-        <w:separator/>
-      </w:r>
-    </w:p>
-  </w:footnote>
-  <w:footnote w:type="continuationSeparator" w:id="0">
-    <w:p>
-      <w:pPr>
-        <w:spacing w:after="0" w:line="240" w:lineRule="auto"/>
-      </w:pPr>
-      <w:r>
-        <w:continuationSeparator/>
-      </w:r>
-    </w:p>
-  </w:footnote>
-</w:footnotes>
-</file>
-
 <file path=word/header1.xml><?xml version="1.0" encoding="utf-8"?>
-<w:hdr xmlns:wpc="http://schemas.microsoft.com/office/word/2010/wordprocessingCanvas" xmlns:cx="http://schemas.microsoft.com/office/drawing/2014/chartex" xmlns:cx1="http://schemas.microsoft.com/office/drawing/2015/9/8/chartex" xmlns:cx2="http://schemas.microsoft.com/office/drawing/2015/10/21/chartex" xmlns:cx3="http://schemas.microsoft.com/office/drawing/2016/5/9/chartex" xmlns:cx4="http://schemas.microsoft.com/office/drawing/2016/5/10/chartex" xmlns:cx5="http://schemas.microsoft.com/office/drawing/2016/5/11/chartex" xmlns:cx6="http://schemas.microsoft.com/office/drawing/2016/5/12/chartex" xmlns:cx7="http://schemas.microsoft.com/office/drawing/2016/5/13/chartex" xmlns:cx8="http://schemas.microsoft.com/office/drawing/2016/5/14/chartex" xmlns:mc="http://schemas.openxmlformats.org/markup-compatibility/2006" xmlns:aink="http://schemas.microsoft.com/office/drawing/2016/ink" xmlns:am3d="http://schemas.microsoft.com/office/drawing/2017/model3d" xmlns:o="urn:schemas-microsoft-com:office:office" xmlns:r="http://schemas.openxmlformats.org/officeDocument/2006/relationships" xmlns:m="http://schemas.openxmlformats.org/officeDocument/2006/math" xmlns:v="urn:schemas-microsoft-com:vml" xmlns:wp14="http://schemas.microsoft.com/office/word/2010/wordprocessingDrawing" xmlns:wp="http://schemas.openxmlformats.org/drawingml/2006/wordprocessingDrawing" xmlns:w10="urn:schemas-microsoft-com:office:word" xmlns:w="http://schemas.openxmlformats.org/wordprocessingml/2006/main" xmlns:w14="http://schemas.microsoft.com/office/word/2010/wordml" xmlns:w15="http://schemas.microsoft.com/office/word/2012/wordml" xmlns:w16cid="http://schemas.microsoft.com/office/word/2016/wordml/cid" xmlns:w16se="http://schemas.microsoft.com/office/word/2015/wordml/symex" xmlns:wpg="http://schemas.microsoft.com/office/word/2010/wordprocessingGroup" xmlns:wpi="http://schemas.microsoft.com/office/word/2010/wordprocessingInk" xmlns:wne="http://schemas.microsoft.com/office/word/2006/wordml" xmlns:wps="http://schemas.microsoft.com/office/word/2010/wordprocessingShape" mc:Ignorable="w14 w15 w16se w16cid wp14">
+<w:hdr xmlns:o="urn:schemas-microsoft-com:office:office" xmlns:r="http://schemas.openxmlformats.org/officeDocument/2006/relationships" xmlns:v="urn:schemas-microsoft-com:vml" xmlns:w="http://schemas.openxmlformats.org/wordprocessingml/2006/main" xmlns:w10="urn:schemas-microsoft-com:office:word" xmlns:wp="http://schemas.openxmlformats.org/drawingml/2006/wordprocessingDrawing" xmlns:wps="http://schemas.microsoft.com/office/word/2010/wordprocessingShape" xmlns:wpg="http://schemas.microsoft.com/office/word/2010/wordprocessingGroup" xmlns:mc="http://schemas.openxmlformats.org/markup-compatibility/2006" xmlns:wp14="http://schemas.microsoft.com/office/word/2010/wordprocessingDrawing" xmlns:w14="http://schemas.microsoft.com/office/word/2010/wordml" mc:Ignorable="w14 wp14">
   <w:p>
     <w:pPr>
       <w:pStyle w:val="Header"/>
+      <w:rPr/>
     </w:pPr>
     <w:r>
-      <w:rPr>
-        <w:noProof/>
-      </w:rPr>
-      <w:pict w14:anchorId="6F8D1B55">
-        <v:shapetype id="_x0000_t75" coordsize="21600,21600" o:spt="75" o:preferrelative="t" path="m@4@5l@4@11@9@11@9@5xe" filled="f" stroked="f">
-          <v:stroke joinstyle="miter"/>
-          <v:formulas>
-            <v:f eqn="if lineDrawn pixelLineWidth 0"/>
-            <v:f eqn="sum @0 1 0"/>
-            <v:f eqn="sum 0 0 @1"/>
-            <v:f eqn="prod @2 1 2"/>
-            <v:f eqn="prod @3 21600 pixelWidth"/>
-            <v:f eqn="prod @3 21600 pixelHeight"/>
-            <v:f eqn="sum @0 0 1"/>
-            <v:f eqn="prod @6 1 2"/>
-            <v:f eqn="prod @7 21600 pixelWidth"/>
-            <v:f eqn="sum @8 21600 0"/>
-            <v:f eqn="prod @7 21600 pixelHeight"/>
-            <v:f eqn="sum @10 21600 0"/>
-          </v:formulas>
-          <v:path o:extrusionok="f" gradientshapeok="t" o:connecttype="rect"/>
-          <o:lock v:ext="edit" aspectratio="t"/>
-        </v:shapetype>
-        <v:shape id="WordPictureWatermark733780001" o:spid="_x0000_s2056" type="#_x0000_t75" style="position:absolute;margin-left:0;margin-top:0;width:467.95pt;height:467.95pt;z-index:-251657216;mso-position-horizontal:center;mso-position-horizontal-relative:margin;mso-position-vertical:center;mso-position-vertical-relative:margin" o:allowincell="f">
-          <v:imagedata r:id="rId1" o:title="optica_ni" gain="19661f" blacklevel="22938f"/>
-        </v:shape>
-      </w:pict>
-    </w:r>
-  </w:p>
-</w:hdr>
-</file>
-
-<file path=word/header2.xml><?xml version="1.0" encoding="utf-8"?>
-<w:hdr xmlns:wpc="http://schemas.microsoft.com/office/word/2010/wordprocessingCanvas" xmlns:cx="http://schemas.microsoft.com/office/drawing/2014/chartex" xmlns:cx1="http://schemas.microsoft.com/office/drawing/2015/9/8/chartex" xmlns:cx2="http://schemas.microsoft.com/office/drawing/2015/10/21/chartex" xmlns:cx3="http://schemas.microsoft.com/office/drawing/2016/5/9/chartex" xmlns:cx4="http://schemas.microsoft.com/office/drawing/2016/5/10/chartex" xmlns:cx5="http://schemas.microsoft.com/office/drawing/2016/5/11/chartex" xmlns:cx6="http://schemas.microsoft.com/office/drawing/2016/5/12/chartex" xmlns:cx7="http://schemas.microsoft.com/office/drawing/2016/5/13/chartex" xmlns:cx8="http://schemas.microsoft.com/office/drawing/2016/5/14/chartex" xmlns:mc="http://schemas.openxmlformats.org/markup-compatibility/2006" xmlns:aink="http://schemas.microsoft.com/office/drawing/2016/ink" xmlns:am3d="http://schemas.microsoft.com/office/drawing/2017/model3d" xmlns:o="urn:schemas-microsoft-com:office:office" xmlns:r="http://schemas.openxmlformats.org/officeDocument/2006/relationships" xmlns:m="http://schemas.openxmlformats.org/officeDocument/2006/math" xmlns:v="urn:schemas-microsoft-com:vml" xmlns:wp14="http://schemas.microsoft.com/office/word/2010/wordprocessingDrawing" xmlns:wp="http://schemas.openxmlformats.org/drawingml/2006/wordprocessingDrawing" xmlns:w10="urn:schemas-microsoft-com:office:word" xmlns:w="http://schemas.openxmlformats.org/wordprocessingml/2006/main" xmlns:w14="http://schemas.microsoft.com/office/word/2010/wordml" xmlns:w15="http://schemas.microsoft.com/office/word/2012/wordml" xmlns:w16cid="http://schemas.microsoft.com/office/word/2016/wordml/cid" xmlns:w16se="http://schemas.microsoft.com/office/word/2015/wordml/symex" xmlns:wpg="http://schemas.microsoft.com/office/word/2010/wordprocessingGroup" xmlns:wpi="http://schemas.microsoft.com/office/word/2010/wordprocessingInk" xmlns:wne="http://schemas.microsoft.com/office/word/2006/wordml" xmlns:wps="http://schemas.microsoft.com/office/word/2010/wordprocessingShape" mc:Ignorable="w14 w15 w16se w16cid wp14">
-  <w:p>
-    <w:pPr>
-      <w:pStyle w:val="Header"/>
-    </w:pPr>
-    <w:r>
-      <w:rPr>
-        <w:noProof/>
-      </w:rPr>
-      <w:pict w14:anchorId="2A931196">
-        <v:shapetype id="_x0000_t75" coordsize="21600,21600" o:spt="75" o:preferrelative="t" path="m@4@5l@4@11@9@11@9@5xe" filled="f" stroked="f">
-          <v:stroke joinstyle="miter"/>
-          <v:formulas>
-            <v:f eqn="if lineDrawn pixelLineWidth 0"/>
-            <v:f eqn="sum @0 1 0"/>
-            <v:f eqn="sum 0 0 @1"/>
-            <v:f eqn="prod @2 1 2"/>
-            <v:f eqn="prod @3 21600 pixelWidth"/>
-            <v:f eqn="prod @3 21600 pixelHeight"/>
-            <v:f eqn="sum @0 0 1"/>
-            <v:f eqn="prod @6 1 2"/>
-            <v:f eqn="prod @7 21600 pixelWidth"/>
-            <v:f eqn="sum @8 21600 0"/>
-            <v:f eqn="prod @7 21600 pixelHeight"/>
-            <v:f eqn="sum @10 21600 0"/>
-          </v:formulas>
-          <v:path o:extrusionok="f" gradientshapeok="t" o:connecttype="rect"/>
-          <o:lock v:ext="edit" aspectratio="t"/>
-        </v:shapetype>
-        <v:shape id="WordPictureWatermark733780002" o:spid="_x0000_s2057" type="#_x0000_t75" style="position:absolute;margin-left:0;margin-top:0;width:467.95pt;height:467.95pt;z-index:-251656192;mso-position-horizontal:center;mso-position-horizontal-relative:margin;mso-position-vertical:center;mso-position-vertical-relative:margin" o:allowincell="f">
-          <v:imagedata r:id="rId1" o:title="optica_ni" gain="19661f" blacklevel="22938f"/>
-        </v:shape>
-      </w:pict>
-    </w:r>
-  </w:p>
-</w:hdr>
-</file>
-
-<file path=word/header3.xml><?xml version="1.0" encoding="utf-8"?>
-<w:hdr xmlns:wpc="http://schemas.microsoft.com/office/word/2010/wordprocessingCanvas" xmlns:cx="http://schemas.microsoft.com/office/drawing/2014/chartex" xmlns:cx1="http://schemas.microsoft.com/office/drawing/2015/9/8/chartex" xmlns:cx2="http://schemas.microsoft.com/office/drawing/2015/10/21/chartex" xmlns:cx3="http://schemas.microsoft.com/office/drawing/2016/5/9/chartex" xmlns:cx4="http://schemas.microsoft.com/office/drawing/2016/5/10/chartex" xmlns:cx5="http://schemas.microsoft.com/office/drawing/2016/5/11/chartex" xmlns:cx6="http://schemas.microsoft.com/office/drawing/2016/5/12/chartex" xmlns:cx7="http://schemas.microsoft.com/office/drawing/2016/5/13/chartex" xmlns:cx8="http://schemas.microsoft.com/office/drawing/2016/5/14/chartex" xmlns:mc="http://schemas.openxmlformats.org/markup-compatibility/2006" xmlns:aink="http://schemas.microsoft.com/office/drawing/2016/ink" xmlns:am3d="http://schemas.microsoft.com/office/drawing/2017/model3d" xmlns:o="urn:schemas-microsoft-com:office:office" xmlns:r="http://schemas.openxmlformats.org/officeDocument/2006/relationships" xmlns:m="http://schemas.openxmlformats.org/officeDocument/2006/math" xmlns:v="urn:schemas-microsoft-com:vml" xmlns:wp14="http://schemas.microsoft.com/office/word/2010/wordprocessingDrawing" xmlns:wp="http://schemas.openxmlformats.org/drawingml/2006/wordprocessingDrawing" xmlns:w10="urn:schemas-microsoft-com:office:word" xmlns:w="http://schemas.openxmlformats.org/wordprocessingml/2006/main" xmlns:w14="http://schemas.microsoft.com/office/word/2010/wordml" xmlns:w15="http://schemas.microsoft.com/office/word/2012/wordml" xmlns:w16cid="http://schemas.microsoft.com/office/word/2016/wordml/cid" xmlns:w16se="http://schemas.microsoft.com/office/word/2015/wordml/symex" xmlns:wpg="http://schemas.microsoft.com/office/word/2010/wordprocessingGroup" xmlns:wpi="http://schemas.microsoft.com/office/word/2010/wordprocessingInk" xmlns:wne="http://schemas.microsoft.com/office/word/2006/wordml" xmlns:wps="http://schemas.microsoft.com/office/word/2010/wordprocessingShape" mc:Ignorable="w14 w15 w16se w16cid wp14">
-  <w:p>
-    <w:pPr>
-      <w:pStyle w:val="Header"/>
-    </w:pPr>
-    <w:r>
-      <w:rPr>
-        <w:noProof/>
-      </w:rPr>
-      <w:pict w14:anchorId="6C0D12D0">
-        <v:shapetype id="_x0000_t75" coordsize="21600,21600" o:spt="75" o:preferrelative="t" path="m@4@5l@4@11@9@11@9@5xe" filled="f" stroked="f">
-          <v:stroke joinstyle="miter"/>
-          <v:formulas>
-            <v:f eqn="if lineDrawn pixelLineWidth 0"/>
-            <v:f eqn="sum @0 1 0"/>
-            <v:f eqn="sum 0 0 @1"/>
-            <v:f eqn="prod @2 1 2"/>
-            <v:f eqn="prod @3 21600 pixelWidth"/>
-            <v:f eqn="prod @3 21600 pixelHeight"/>
-            <v:f eqn="sum @0 0 1"/>
-            <v:f eqn="prod @6 1 2"/>
-            <v:f eqn="prod @7 21600 pixelWidth"/>
-            <v:f eqn="sum @8 21600 0"/>
-            <v:f eqn="prod @7 21600 pixelHeight"/>
-            <v:f eqn="sum @10 21600 0"/>
-          </v:formulas>
-          <v:path o:extrusionok="f" gradientshapeok="t" o:connecttype="rect"/>
-          <o:lock v:ext="edit" aspectratio="t"/>
-        </v:shapetype>
-        <v:shape id="WordPictureWatermark733780000" o:spid="_x0000_s2055" type="#_x0000_t75" style="position:absolute;margin-left:0;margin-top:0;width:467.95pt;height:467.95pt;z-index:-251658240;mso-position-horizontal:center;mso-position-horizontal-relative:margin;mso-position-vertical:center;mso-position-vertical-relative:margin" o:allowincell="f">
-          <v:imagedata r:id="rId1" o:title="optica_ni" gain="19661f" blacklevel="22938f"/>
-        </v:shape>
-      </w:pict>
+      <w:rPr/>
+      <mc:AlternateContent>
+        <mc:Choice Requires="wps">
+          <w:drawing>
+            <wp:anchor behindDoc="1" distT="0" distB="0" distL="0" distR="0" simplePos="0" locked="0" layoutInCell="0" allowOverlap="1" relativeHeight="3">
+              <wp:simplePos x="0" y="0"/>
+              <wp:positionH relativeFrom="margin">
+                <wp:align>center</wp:align>
+              </wp:positionH>
+              <wp:positionV relativeFrom="margin">
+                <wp:align>center</wp:align>
+              </wp:positionV>
+              <wp:extent cx="5943600" cy="5943600"/>
+              <wp:effectExtent l="0" t="0" r="0" b="0"/>
+              <wp:wrapNone/>
+              <wp:docPr id="1" name="WordPictureWatermark2224033"/>
+              <a:graphic xmlns:a="http://schemas.openxmlformats.org/drawingml/2006/main">
+                <a:graphicData uri="http://schemas.openxmlformats.org/drawingml/2006/picture">
+                  <pic:pic xmlns:pic="http://schemas.openxmlformats.org/drawingml/2006/picture">
+                    <pic:nvPicPr>
+                      <pic:cNvPr id="0" name="WordPictureWatermark2224033" descr=""/>
+                      <pic:cNvPicPr/>
+                    </pic:nvPicPr>
+                    <pic:blipFill>
+                      <a:blip r:embed="rId1"/>
+                      <a:stretch/>
+                    </pic:blipFill>
+                    <pic:spPr>
+                      <a:xfrm>
+                        <a:off x="0" y="0"/>
+                        <a:ext cx="5942880" cy="5942880"/>
+                      </a:xfrm>
+                      <a:prstGeom prst="rect">
+                        <a:avLst/>
+                      </a:prstGeom>
+                      <a:ln w="0">
+                        <a:noFill/>
+                      </a:ln>
+                    </pic:spPr>
+                  </pic:pic>
+                </a:graphicData>
+              </a:graphic>
+            </wp:anchor>
+          </w:drawing>
+        </mc:Choice>
+        <mc:Fallback>
+          <w:pict>
+            <v:shapetype id="shapetype_75" coordsize="21600,21600" o:spt="75" o:preferrelative="t" path="m@4@5l@4@11@9@11@9@5xe" filled="f" stroked="f">
+              <v:stroke joinstyle="miter"/>
+              <v:formulas>
+                <v:f eqn="if lineDrawn pixelLineWidth 0"/>
+                <v:f eqn="sum @0 1 0"/>
+                <v:f eqn="sum 0 0 @1"/>
+                <v:f eqn="prod @2 1 2"/>
+                <v:f eqn="prod @3 21600 pixelWidth"/>
+                <v:f eqn="prod @3 21600 pixelHeight"/>
+                <v:f eqn="sum @0 0 1"/>
+                <v:f eqn="prod @6 1 2"/>
+                <v:f eqn="prod @7 21600 pixelWidth"/>
+                <v:f eqn="sum @8 21600 0"/>
+                <v:f eqn="prod @7 21600 pixelHeight"/>
+                <v:f eqn="sum @10 21600 0"/>
+              </v:formulas>
+              <v:path o:extrusionok="f" gradientshapeok="t" o:connecttype="rect"/>
+              <o:lock v:ext="edit" aspectratio="t"/>
+            </v:shapetype>
+            <v:shape id="WordPictureWatermark2224033" o:spid="shape_0" stroked="f" style="position:absolute;margin-left:0pt;margin-top:90pt;width:467.9pt;height:467.9pt;mso-position-horizontal:center;mso-position-horizontal-relative:margin;mso-position-vertical:center;mso-position-vertical-relative:margin" type="shapetype_75">
+              <v:imagedata r:id="rId1" o:detectmouseclick="t"/>
+              <w10:wrap type="none"/>
+              <v:stroke color="#3465a4" joinstyle="round" endcap="flat"/>
+            </v:shape>
+          </w:pict>
+        </mc:Fallback>
+      </mc:AlternateContent>
     </w:r>
   </w:p>
 </w:hdr>
 </file>
 
 <file path=word/styles.xml><?xml version="1.0" encoding="utf-8"?>
-<w:styles xmlns:mc="http://schemas.openxmlformats.org/markup-compatibility/2006" xmlns:r="http://schemas.openxmlformats.org/officeDocument/2006/relationships" xmlns:w="http://schemas.openxmlformats.org/wordprocessingml/2006/main" xmlns:w14="http://schemas.microsoft.com/office/word/2010/wordml" xmlns:w15="http://schemas.microsoft.com/office/word/2012/wordml" xmlns:w16cid="http://schemas.microsoft.com/office/word/2016/wordml/cid" xmlns:w16se="http://schemas.microsoft.com/office/word/2015/wordml/symex" mc:Ignorable="w14 w15 w16se w16cid">
+<w:styles xmlns:w="http://schemas.openxmlformats.org/wordprocessingml/2006/main" xmlns:w14="http://schemas.microsoft.com/office/word/2010/wordml" xmlns:mc="http://schemas.openxmlformats.org/markup-compatibility/2006" mc:Ignorable="w14">
   <w:docDefaults>
     <w:rPrDefault>
       <w:rPr>
-        <w:rFonts w:asciiTheme="minorHAnsi" w:eastAsiaTheme="minorHAnsi" w:hAnsiTheme="minorHAnsi" w:cstheme="minorBidi"/>
+        <w:rFonts w:ascii="Calibri" w:hAnsi="Calibri" w:eastAsia="Calibri" w:cs="Arial" w:asciiTheme="minorHAnsi" w:cstheme="minorBidi" w:eastAsiaTheme="minorHAnsi" w:hAnsiTheme="minorHAnsi"/>
         <w:sz w:val="22"/>
         <w:szCs w:val="22"/>
         <w:lang w:val="en-US" w:eastAsia="en-US" w:bidi="ar-SA"/>
@@ -504,21 +566,21 @@
     </w:rPrDefault>
     <w:pPrDefault>
       <w:pPr>
-        <w:spacing w:after="160" w:line="259" w:lineRule="auto"/>
+        <w:suppressAutoHyphens w:val="true"/>
       </w:pPr>
     </w:pPrDefault>
   </w:docDefaults>
   <w:latentStyles w:defLockedState="0" w:defUIPriority="99" w:defSemiHidden="0" w:defUnhideWhenUsed="0" w:defQFormat="0" w:count="377">
     <w:lsdException w:name="Normal" w:uiPriority="0" w:qFormat="1"/>
     <w:lsdException w:name="heading 1" w:uiPriority="9" w:qFormat="1"/>
-    <w:lsdException w:name="heading 2" w:semiHidden="1" w:uiPriority="9" w:unhideWhenUsed="1" w:qFormat="1"/>
-    <w:lsdException w:name="heading 3" w:semiHidden="1" w:uiPriority="9" w:unhideWhenUsed="1" w:qFormat="1"/>
-    <w:lsdException w:name="heading 4" w:semiHidden="1" w:uiPriority="9" w:unhideWhenUsed="1" w:qFormat="1"/>
-    <w:lsdException w:name="heading 5" w:semiHidden="1" w:uiPriority="9" w:unhideWhenUsed="1" w:qFormat="1"/>
-    <w:lsdException w:name="heading 6" w:semiHidden="1" w:uiPriority="9" w:unhideWhenUsed="1" w:qFormat="1"/>
-    <w:lsdException w:name="heading 7" w:semiHidden="1" w:uiPriority="9" w:unhideWhenUsed="1" w:qFormat="1"/>
-    <w:lsdException w:name="heading 8" w:semiHidden="1" w:uiPriority="9" w:unhideWhenUsed="1" w:qFormat="1"/>
-    <w:lsdException w:name="heading 9" w:semiHidden="1" w:uiPriority="9" w:unhideWhenUsed="1" w:qFormat="1"/>
+    <w:lsdException w:name="heading 2" w:uiPriority="9" w:semiHidden="1" w:unhideWhenUsed="1" w:qFormat="1"/>
+    <w:lsdException w:name="heading 3" w:uiPriority="9" w:semiHidden="1" w:unhideWhenUsed="1" w:qFormat="1"/>
+    <w:lsdException w:name="heading 4" w:uiPriority="9" w:semiHidden="1" w:unhideWhenUsed="1" w:qFormat="1"/>
+    <w:lsdException w:name="heading 5" w:uiPriority="9" w:semiHidden="1" w:unhideWhenUsed="1" w:qFormat="1"/>
+    <w:lsdException w:name="heading 6" w:uiPriority="9" w:semiHidden="1" w:unhideWhenUsed="1" w:qFormat="1"/>
+    <w:lsdException w:name="heading 7" w:uiPriority="9" w:semiHidden="1" w:unhideWhenUsed="1" w:qFormat="1"/>
+    <w:lsdException w:name="heading 8" w:uiPriority="9" w:semiHidden="1" w:unhideWhenUsed="1" w:qFormat="1"/>
+    <w:lsdException w:name="heading 9" w:uiPriority="9" w:semiHidden="1" w:unhideWhenUsed="1" w:qFormat="1"/>
     <w:lsdException w:name="index 1" w:semiHidden="1" w:unhideWhenUsed="1"/>
     <w:lsdException w:name="index 2" w:semiHidden="1" w:unhideWhenUsed="1"/>
     <w:lsdException w:name="index 3" w:semiHidden="1" w:unhideWhenUsed="1"/>
@@ -528,22 +590,22 @@
     <w:lsdException w:name="index 7" w:semiHidden="1" w:unhideWhenUsed="1"/>
     <w:lsdException w:name="index 8" w:semiHidden="1" w:unhideWhenUsed="1"/>
     <w:lsdException w:name="index 9" w:semiHidden="1" w:unhideWhenUsed="1"/>
-    <w:lsdException w:name="toc 1" w:semiHidden="1" w:uiPriority="39" w:unhideWhenUsed="1"/>
-    <w:lsdException w:name="toc 2" w:semiHidden="1" w:uiPriority="39" w:unhideWhenUsed="1"/>
-    <w:lsdException w:name="toc 3" w:semiHidden="1" w:uiPriority="39" w:unhideWhenUsed="1"/>
-    <w:lsdException w:name="toc 4" w:semiHidden="1" w:uiPriority="39" w:unhideWhenUsed="1"/>
-    <w:lsdException w:name="toc 5" w:semiHidden="1" w:uiPriority="39" w:unhideWhenUsed="1"/>
-    <w:lsdException w:name="toc 6" w:semiHidden="1" w:uiPriority="39" w:unhideWhenUsed="1"/>
-    <w:lsdException w:name="toc 7" w:semiHidden="1" w:uiPriority="39" w:unhideWhenUsed="1"/>
-    <w:lsdException w:name="toc 8" w:semiHidden="1" w:uiPriority="39" w:unhideWhenUsed="1"/>
-    <w:lsdException w:name="toc 9" w:semiHidden="1" w:uiPriority="39" w:unhideWhenUsed="1"/>
+    <w:lsdException w:name="toc 1" w:uiPriority="39" w:semiHidden="1" w:unhideWhenUsed="1"/>
+    <w:lsdException w:name="toc 2" w:uiPriority="39" w:semiHidden="1" w:unhideWhenUsed="1"/>
+    <w:lsdException w:name="toc 3" w:uiPriority="39" w:semiHidden="1" w:unhideWhenUsed="1"/>
+    <w:lsdException w:name="toc 4" w:uiPriority="39" w:semiHidden="1" w:unhideWhenUsed="1"/>
+    <w:lsdException w:name="toc 5" w:uiPriority="39" w:semiHidden="1" w:unhideWhenUsed="1"/>
+    <w:lsdException w:name="toc 6" w:uiPriority="39" w:semiHidden="1" w:unhideWhenUsed="1"/>
+    <w:lsdException w:name="toc 7" w:uiPriority="39" w:semiHidden="1" w:unhideWhenUsed="1"/>
+    <w:lsdException w:name="toc 8" w:uiPriority="39" w:semiHidden="1" w:unhideWhenUsed="1"/>
+    <w:lsdException w:name="toc 9" w:uiPriority="39" w:semiHidden="1" w:unhideWhenUsed="1"/>
     <w:lsdException w:name="Normal Indent" w:semiHidden="1" w:unhideWhenUsed="1"/>
     <w:lsdException w:name="footnote text" w:semiHidden="1" w:unhideWhenUsed="1"/>
     <w:lsdException w:name="annotation text" w:semiHidden="1" w:unhideWhenUsed="1"/>
     <w:lsdException w:name="header" w:semiHidden="1" w:unhideWhenUsed="1"/>
     <w:lsdException w:name="footer" w:semiHidden="1" w:unhideWhenUsed="1"/>
     <w:lsdException w:name="index heading" w:semiHidden="1" w:unhideWhenUsed="1"/>
-    <w:lsdException w:name="caption" w:semiHidden="1" w:uiPriority="35" w:unhideWhenUsed="1" w:qFormat="1"/>
+    <w:lsdException w:name="caption" w:uiPriority="35" w:semiHidden="1" w:unhideWhenUsed="1" w:qFormat="1"/>
     <w:lsdException w:name="table of figures" w:semiHidden="1" w:unhideWhenUsed="1"/>
     <w:lsdException w:name="envelope address" w:semiHidden="1" w:unhideWhenUsed="1"/>
     <w:lsdException w:name="envelope return" w:semiHidden="1" w:unhideWhenUsed="1"/>
@@ -574,7 +636,7 @@
     <w:lsdException w:name="Title" w:uiPriority="10" w:qFormat="1"/>
     <w:lsdException w:name="Closing" w:semiHidden="1" w:unhideWhenUsed="1"/>
     <w:lsdException w:name="Signature" w:semiHidden="1" w:unhideWhenUsed="1"/>
-    <w:lsdException w:name="Default Paragraph Font" w:semiHidden="1" w:uiPriority="1" w:unhideWhenUsed="1"/>
+    <w:lsdException w:name="Default Paragraph Font" w:uiPriority="1" w:semiHidden="1" w:unhideWhenUsed="1"/>
     <w:lsdException w:name="Body Text" w:semiHidden="1" w:unhideWhenUsed="1"/>
     <w:lsdException w:name="Body Text Indent" w:semiHidden="1" w:unhideWhenUsed="1"/>
     <w:lsdException w:name="List Continue" w:semiHidden="1" w:unhideWhenUsed="1"/>
@@ -774,8 +836,8 @@
     <w:lsdException w:name="Subtle Reference" w:uiPriority="31" w:qFormat="1"/>
     <w:lsdException w:name="Intense Reference" w:uiPriority="32" w:qFormat="1"/>
     <w:lsdException w:name="Book Title" w:uiPriority="33" w:qFormat="1"/>
-    <w:lsdException w:name="Bibliography" w:semiHidden="1" w:uiPriority="37" w:unhideWhenUsed="1"/>
-    <w:lsdException w:name="TOC Heading" w:semiHidden="1" w:uiPriority="39" w:unhideWhenUsed="1" w:qFormat="1"/>
+    <w:lsdException w:name="Bibliography" w:uiPriority="37" w:semiHidden="1" w:unhideWhenUsed="1"/>
+    <w:lsdException w:name="TOC Heading" w:uiPriority="39" w:semiHidden="1" w:unhideWhenUsed="1" w:qFormat="1"/>
     <w:lsdException w:name="Plain Table 1" w:uiPriority="41"/>
     <w:lsdException w:name="Plain Table 2" w:uiPriority="42"/>
     <w:lsdException w:name="Plain Table 3" w:uiPriority="43"/>
@@ -887,19 +949,155 @@
     <w:lsdException w:name="Smart Link" w:semiHidden="1" w:unhideWhenUsed="1"/>
     <w:lsdException w:name="Smart Link Error" w:semiHidden="1" w:unhideWhenUsed="1"/>
   </w:latentStyles>
-  <w:style w:type="paragraph" w:default="1" w:styleId="Normal">
+  <w:style w:type="paragraph" w:styleId="Normal" w:default="1">
     <w:name w:val="Normal"/>
     <w:qFormat/>
-    <w:rsid w:val="005B456B"/>
     <w:pPr>
-      <w:spacing w:line="256" w:lineRule="auto"/>
+      <w:widowControl/>
+      <w:bidi w:val="0"/>
+      <w:spacing w:lineRule="auto" w:line="259" w:before="0" w:after="160"/>
+      <w:jc w:val="left"/>
     </w:pPr>
+    <w:rPr>
+      <w:rFonts w:ascii="Calibri" w:hAnsi="Calibri" w:eastAsia="Calibri" w:cs="Arial" w:asciiTheme="minorHAnsi" w:cstheme="minorBidi" w:eastAsiaTheme="minorHAnsi" w:hAnsiTheme="minorHAnsi"/>
+      <w:color w:val="auto"/>
+      <w:kern w:val="0"/>
+      <w:sz w:val="22"/>
+      <w:szCs w:val="22"/>
+      <w:lang w:val="en-US" w:eastAsia="en-US" w:bidi="ar-SA"/>
+    </w:rPr>
   </w:style>
-  <w:style w:type="character" w:default="1" w:styleId="DefaultParagraphFont">
+  <w:style w:type="character" w:styleId="DefaultParagraphFont" w:default="1">
     <w:name w:val="Default Paragraph Font"/>
     <w:uiPriority w:val="1"/>
     <w:semiHidden/>
     <w:unhideWhenUsed/>
+    <w:qFormat/>
+    <w:rPr/>
+  </w:style>
+  <w:style w:type="character" w:styleId="HeaderChar" w:customStyle="1">
+    <w:name w:val="Header Char"/>
+    <w:basedOn w:val="DefaultParagraphFont"/>
+    <w:link w:val="Header"/>
+    <w:uiPriority w:val="99"/>
+    <w:qFormat/>
+    <w:rsid w:val="0087624b"/>
+    <w:rPr/>
+  </w:style>
+  <w:style w:type="character" w:styleId="FooterChar" w:customStyle="1">
+    <w:name w:val="Footer Char"/>
+    <w:basedOn w:val="DefaultParagraphFont"/>
+    <w:link w:val="Footer"/>
+    <w:uiPriority w:val="99"/>
+    <w:qFormat/>
+    <w:rsid w:val="0087624b"/>
+    <w:rPr/>
+  </w:style>
+  <w:style w:type="paragraph" w:styleId="Heading">
+    <w:name w:val="Heading"/>
+    <w:basedOn w:val="Normal"/>
+    <w:next w:val="TextBody"/>
+    <w:qFormat/>
+    <w:pPr>
+      <w:keepNext w:val="true"/>
+      <w:spacing w:before="240" w:after="120"/>
+    </w:pPr>
+    <w:rPr>
+      <w:rFonts w:ascii="Liberation Sans" w:hAnsi="Liberation Sans" w:eastAsia="Microsoft YaHei" w:cs="Lucida Sans"/>
+      <w:sz w:val="28"/>
+      <w:szCs w:val="28"/>
+    </w:rPr>
+  </w:style>
+  <w:style w:type="paragraph" w:styleId="TextBody">
+    <w:name w:val="Body Text"/>
+    <w:basedOn w:val="Normal"/>
+    <w:pPr>
+      <w:spacing w:lineRule="auto" w:line="276" w:before="0" w:after="140"/>
+    </w:pPr>
+    <w:rPr/>
+  </w:style>
+  <w:style w:type="paragraph" w:styleId="List">
+    <w:name w:val="List"/>
+    <w:basedOn w:val="TextBody"/>
+    <w:pPr/>
+    <w:rPr>
+      <w:rFonts w:cs="Lucida Sans"/>
+    </w:rPr>
+  </w:style>
+  <w:style w:type="paragraph" w:styleId="Caption">
+    <w:name w:val="Caption"/>
+    <w:basedOn w:val="Normal"/>
+    <w:qFormat/>
+    <w:pPr>
+      <w:suppressLineNumbers/>
+      <w:spacing w:before="120" w:after="120"/>
+    </w:pPr>
+    <w:rPr>
+      <w:rFonts w:cs="Lucida Sans"/>
+      <w:i/>
+      <w:iCs/>
+      <w:sz w:val="24"/>
+      <w:szCs w:val="24"/>
+    </w:rPr>
+  </w:style>
+  <w:style w:type="paragraph" w:styleId="Index">
+    <w:name w:val="Index"/>
+    <w:basedOn w:val="Normal"/>
+    <w:qFormat/>
+    <w:pPr>
+      <w:suppressLineNumbers/>
+    </w:pPr>
+    <w:rPr>
+      <w:rFonts w:cs="Lucida Sans"/>
+    </w:rPr>
+  </w:style>
+  <w:style w:type="paragraph" w:styleId="HeaderandFooter">
+    <w:name w:val="Header and Footer"/>
+    <w:basedOn w:val="Normal"/>
+    <w:qFormat/>
+    <w:pPr/>
+    <w:rPr/>
+  </w:style>
+  <w:style w:type="paragraph" w:styleId="Header">
+    <w:name w:val="Header"/>
+    <w:basedOn w:val="Normal"/>
+    <w:link w:val="HeaderChar"/>
+    <w:uiPriority w:val="99"/>
+    <w:unhideWhenUsed/>
+    <w:rsid w:val="0087624b"/>
+    <w:pPr>
+      <w:tabs>
+        <w:tab w:val="clear" w:pos="720"/>
+        <w:tab w:val="center" w:pos="4680" w:leader="none"/>
+        <w:tab w:val="right" w:pos="9360" w:leader="none"/>
+      </w:tabs>
+      <w:spacing w:lineRule="auto" w:line="240" w:before="0" w:after="0"/>
+    </w:pPr>
+    <w:rPr/>
+  </w:style>
+  <w:style w:type="paragraph" w:styleId="Footer">
+    <w:name w:val="Footer"/>
+    <w:basedOn w:val="Normal"/>
+    <w:link w:val="FooterChar"/>
+    <w:uiPriority w:val="99"/>
+    <w:unhideWhenUsed/>
+    <w:rsid w:val="0087624b"/>
+    <w:pPr>
+      <w:tabs>
+        <w:tab w:val="clear" w:pos="720"/>
+        <w:tab w:val="center" w:pos="4680" w:leader="none"/>
+        <w:tab w:val="right" w:pos="9360" w:leader="none"/>
+      </w:tabs>
+      <w:spacing w:lineRule="auto" w:line="240" w:before="0" w:after="0"/>
+    </w:pPr>
+    <w:rPr/>
+  </w:style>
+  <w:style w:type="numbering" w:styleId="NoList" w:default="1">
+    <w:name w:val="No List"/>
+    <w:uiPriority w:val="99"/>
+    <w:semiHidden/>
+    <w:unhideWhenUsed/>
+    <w:qFormat/>
   </w:style>
   <w:style w:type="table" w:default="1" w:styleId="TableNormal">
     <w:name w:val="Normal Table"/>
@@ -907,7 +1105,6 @@
     <w:semiHidden/>
     <w:unhideWhenUsed/>
     <w:tblPr>
-      <w:tblInd w:w="0" w:type="dxa"/>
       <w:tblCellMar>
         <w:top w:w="0" w:type="dxa"/>
         <w:left w:w="108" w:type="dxa"/>
@@ -915,56 +1112,6 @@
         <w:right w:w="108" w:type="dxa"/>
       </w:tblCellMar>
     </w:tblPr>
-  </w:style>
-  <w:style w:type="numbering" w:default="1" w:styleId="NoList">
-    <w:name w:val="No List"/>
-    <w:uiPriority w:val="99"/>
-    <w:semiHidden/>
-    <w:unhideWhenUsed/>
-  </w:style>
-  <w:style w:type="paragraph" w:styleId="Header">
-    <w:name w:val="header"/>
-    <w:basedOn w:val="Normal"/>
-    <w:link w:val="HeaderChar"/>
-    <w:uiPriority w:val="99"/>
-    <w:unhideWhenUsed/>
-    <w:rsid w:val="0087624B"/>
-    <w:pPr>
-      <w:tabs>
-        <w:tab w:val="center" w:pos="4680"/>
-        <w:tab w:val="right" w:pos="9360"/>
-      </w:tabs>
-      <w:spacing w:after="0" w:line="240" w:lineRule="auto"/>
-    </w:pPr>
-  </w:style>
-  <w:style w:type="character" w:customStyle="1" w:styleId="HeaderChar">
-    <w:name w:val="Header Char"/>
-    <w:basedOn w:val="DefaultParagraphFont"/>
-    <w:link w:val="Header"/>
-    <w:uiPriority w:val="99"/>
-    <w:rsid w:val="0087624B"/>
-  </w:style>
-  <w:style w:type="paragraph" w:styleId="Footer">
-    <w:name w:val="footer"/>
-    <w:basedOn w:val="Normal"/>
-    <w:link w:val="FooterChar"/>
-    <w:uiPriority w:val="99"/>
-    <w:unhideWhenUsed/>
-    <w:rsid w:val="0087624B"/>
-    <w:pPr>
-      <w:tabs>
-        <w:tab w:val="center" w:pos="4680"/>
-        <w:tab w:val="right" w:pos="9360"/>
-      </w:tabs>
-      <w:spacing w:after="0" w:line="240" w:lineRule="auto"/>
-    </w:pPr>
-  </w:style>
-  <w:style w:type="character" w:customStyle="1" w:styleId="FooterChar">
-    <w:name w:val="Footer Char"/>
-    <w:basedOn w:val="DefaultParagraphFont"/>
-    <w:link w:val="Footer"/>
-    <w:uiPriority w:val="99"/>
-    <w:rsid w:val="0087624B"/>
   </w:style>
 </w:styles>
 </file>

--- a/Editing_Word/Templates/carta_generica_NI.docx
+++ b/Editing_Word/Templates/carta_generica_NI.docx
@@ -1,20 +1,115 @@
 
 <file path=word/document.xml><?xml version="1.0" encoding="utf-8"?>
-<w:document xmlns:o="urn:schemas-microsoft-com:office:office" xmlns:r="http://schemas.openxmlformats.org/officeDocument/2006/relationships" xmlns:v="urn:schemas-microsoft-com:vml" xmlns:w="http://schemas.openxmlformats.org/wordprocessingml/2006/main" xmlns:w10="urn:schemas-microsoft-com:office:word" xmlns:wp="http://schemas.openxmlformats.org/drawingml/2006/wordprocessingDrawing" xmlns:wps="http://schemas.microsoft.com/office/word/2010/wordprocessingShape" xmlns:wpg="http://schemas.microsoft.com/office/word/2010/wordprocessingGroup" xmlns:mc="http://schemas.openxmlformats.org/markup-compatibility/2006" xmlns:wp14="http://schemas.microsoft.com/office/word/2010/wordprocessingDrawing" xmlns:w14="http://schemas.microsoft.com/office/word/2010/wordml" mc:Ignorable="w14 wp14">
+<w:document xmlns:wpc="http://schemas.microsoft.com/office/word/2010/wordprocessingCanvas" xmlns:cx="http://schemas.microsoft.com/office/drawing/2014/chartex" xmlns:cx1="http://schemas.microsoft.com/office/drawing/2015/9/8/chartex" xmlns:cx2="http://schemas.microsoft.com/office/drawing/2015/10/21/chartex" xmlns:cx3="http://schemas.microsoft.com/office/drawing/2016/5/9/chartex" xmlns:cx4="http://schemas.microsoft.com/office/drawing/2016/5/10/chartex" xmlns:cx5="http://schemas.microsoft.com/office/drawing/2016/5/11/chartex" xmlns:cx6="http://schemas.microsoft.com/office/drawing/2016/5/12/chartex" xmlns:cx7="http://schemas.microsoft.com/office/drawing/2016/5/13/chartex" xmlns:cx8="http://schemas.microsoft.com/office/drawing/2016/5/14/chartex" xmlns:mc="http://schemas.openxmlformats.org/markup-compatibility/2006" xmlns:aink="http://schemas.microsoft.com/office/drawing/2016/ink" xmlns:am3d="http://schemas.microsoft.com/office/drawing/2017/model3d" xmlns:o="urn:schemas-microsoft-com:office:office" xmlns:r="http://schemas.openxmlformats.org/officeDocument/2006/relationships" xmlns:m="http://schemas.openxmlformats.org/officeDocument/2006/math" xmlns:v="urn:schemas-microsoft-com:vml" xmlns:wp14="http://schemas.microsoft.com/office/word/2010/wordprocessingDrawing" xmlns:wp="http://schemas.openxmlformats.org/drawingml/2006/wordprocessingDrawing" xmlns:w10="urn:schemas-microsoft-com:office:word" xmlns:w="http://schemas.openxmlformats.org/wordprocessingml/2006/main" xmlns:w14="http://schemas.microsoft.com/office/word/2010/wordml" xmlns:w15="http://schemas.microsoft.com/office/word/2012/wordml" xmlns:w16cid="http://schemas.microsoft.com/office/word/2016/wordml/cid" xmlns:w16se="http://schemas.microsoft.com/office/word/2015/wordml/symex" xmlns:wpg="http://schemas.microsoft.com/office/word/2010/wordprocessingGroup" xmlns:wpi="http://schemas.microsoft.com/office/word/2010/wordprocessingInk" xmlns:wne="http://schemas.microsoft.com/office/word/2006/wordml" xmlns:wps="http://schemas.microsoft.com/office/word/2010/wordprocessingShape" mc:Ignorable="w14 w15 w16se w16cid wp14">
   <w:body>
     <w:p>
       <w:pPr>
-        <w:pStyle w:val="Normal"/>
-        <w:spacing w:lineRule="auto" w:line="240"/>
+        <w:spacing w:line="240" w:lineRule="auto"/>
+        <w:jc w:val="right"/>
+      </w:pPr>
+      <w:r>
+        <w:rPr>
+          <w:lang w:val="es-CR"/>
+        </w:rPr>
+        <w:fldChar w:fldCharType="begin"/>
+      </w:r>
+      <w:r>
+        <w:instrText xml:space="preserve"> MERGEFIELD  current_date  \* MERGEFORMAT </w:instrText>
+      </w:r>
+      <w:r>
+        <w:rPr>
+          <w:lang w:val="es-CR"/>
+        </w:rPr>
+        <w:fldChar w:fldCharType="separate"/>
+      </w:r>
+      <w:r>
+        <w:rPr>
+          <w:noProof/>
+        </w:rPr>
+        <w:t>«current_date»</w:t>
+      </w:r>
+      <w:r>
+        <w:rPr>
+          <w:lang w:val="es-CR"/>
+        </w:rPr>
+        <w:fldChar w:fldCharType="end"/>
+      </w:r>
+    </w:p>
+    <w:p>
+      <w:pPr>
+        <w:spacing w:line="240" w:lineRule="auto"/>
         <w:jc w:val="both"/>
-        <w:rPr/>
+      </w:pPr>
+      <w:fldSimple w:instr=" MERGEFIELD  send_to  \* MERGEFORMAT ">
+        <w:r>
+          <w:rPr>
+            <w:noProof/>
+          </w:rPr>
+          <w:t>«send_to»</w:t>
+        </w:r>
+      </w:fldSimple>
+    </w:p>
+    <w:p>
+      <w:pPr>
+        <w:spacing w:line="240" w:lineRule="auto"/>
+        <w:jc w:val="both"/>
+      </w:pPr>
+      <w:r>
+        <w:rPr>
+          <w:lang w:val="es-CR"/>
+        </w:rPr>
+        <w:fldChar w:fldCharType="begin"/>
+      </w:r>
+      <w:r>
+        <w:rPr>
+          <w:lang w:val="es-CR"/>
+        </w:rPr>
+        <w:instrText xml:space="preserve"> MERGEFIELD  department  \* MERGEFORMAT </w:instrText>
+      </w:r>
+      <w:r>
+        <w:rPr>
+          <w:lang w:val="es-CR"/>
+        </w:rPr>
+        <w:fldChar w:fldCharType="separate"/>
+      </w:r>
+      <w:r>
+        <w:rPr>
+          <w:noProof/>
+          <w:lang w:val="es-CR"/>
+        </w:rPr>
+        <w:t>«department»</w:t>
+      </w:r>
+      <w:r>
+        <w:rPr>
+          <w:lang w:val="es-CR"/>
+        </w:rPr>
+        <w:fldChar w:fldCharType="end"/>
+      </w:r>
+    </w:p>
+    <w:p>
+      <w:pPr>
+        <w:jc w:val="both"/>
       </w:pPr>
       <w:bookmarkStart w:id="0" w:name="_GoBack"/>
       <w:bookmarkEnd w:id="0"/>
-      <w:r>
-        <w:rPr/>
-        <w:t xml:space="preserve">Fecha: </w:t>
-      </w:r>
+    </w:p>
+    <w:p>
+      <w:pPr>
+        <w:jc w:val="both"/>
+      </w:pPr>
+      <w:fldSimple w:instr=" MERGEFIELD  greetings  \* MERGEFORMAT ">
+        <w:r>
+          <w:rPr>
+            <w:noProof/>
+          </w:rPr>
+          <w:t>«greetings»</w:t>
+        </w:r>
+      </w:fldSimple>
+    </w:p>
+    <w:p>
+      <w:pPr>
+        <w:jc w:val="both"/>
+      </w:pPr>
       <w:r>
         <w:rPr>
           <w:lang w:val="es-CR"/>
@@ -25,7 +120,7 @@
         <w:rPr>
           <w:lang w:val="es-CR"/>
         </w:rPr>
-        <w:instrText> MERGEFIELD current_date </w:instrText>
+        <w:instrText xml:space="preserve"> MERGEFIELD  reason_to_contact  \* MERGEFORMAT </w:instrText>
       </w:r>
       <w:r>
         <w:rPr>
@@ -35,9 +130,10 @@
       </w:r>
       <w:r>
         <w:rPr>
-          <w:lang w:val="es-CR"/>
-        </w:rPr>
-        <w:t>«current_date»</w:t>
+          <w:noProof/>
+          <w:lang w:val="es-CR"/>
+        </w:rPr>
+        <w:t>«reason_to_contact»</w:t>
       </w:r>
       <w:r>
         <w:rPr>
@@ -48,11 +144,99 @@
     </w:p>
     <w:p>
       <w:pPr>
-        <w:pStyle w:val="Normal"/>
-        <w:spacing w:lineRule="auto" w:line="240"/>
         <w:jc w:val="both"/>
-        <w:rPr/>
-      </w:pPr>
+      </w:pPr>
+    </w:p>
+    <w:p>
+      <w:pPr>
+        <w:jc w:val="both"/>
+      </w:pPr>
+    </w:p>
+    <w:p>
+      <w:pPr>
+        <w:jc w:val="both"/>
+      </w:pPr>
+    </w:p>
+    <w:p>
+      <w:pPr>
+        <w:jc w:val="both"/>
+        <w:rPr>
+          <w:lang w:val="es-CR"/>
+        </w:rPr>
+      </w:pPr>
+      <w:r>
+        <w:rPr>
+          <w:lang w:val="es-CR"/>
+        </w:rPr>
+        <w:t>¡Saludos Cordiales y Muchas gracias!</w:t>
+      </w:r>
+    </w:p>
+    <w:p>
+      <w:pPr>
+        <w:rPr>
+          <w:lang w:val="es-CR"/>
+        </w:rPr>
+      </w:pPr>
+    </w:p>
+    <w:p>
+      <w:pPr>
+        <w:rPr>
+          <w:lang w:val="es-CR"/>
+        </w:rPr>
+      </w:pPr>
+    </w:p>
+    <w:p>
+      <w:pPr>
+        <w:rPr>
+          <w:lang w:val="es-CR"/>
+        </w:rPr>
+      </w:pPr>
+    </w:p>
+    <w:p>
+      <w:pPr>
+        <w:rPr>
+          <w:lang w:val="es-CR"/>
+        </w:rPr>
+      </w:pPr>
+    </w:p>
+    <w:p>
+      <w:pPr>
+        <w:rPr>
+          <w:lang w:val="es-CR"/>
+        </w:rPr>
+      </w:pPr>
+    </w:p>
+    <w:p>
+      <w:pPr>
+        <w:jc w:val="right"/>
+      </w:pPr>
+      <w:r>
+        <w:t>___________________________</w:t>
+      </w:r>
+    </w:p>
+    <w:p>
+      <w:pPr>
+        <w:jc w:val="right"/>
+      </w:pPr>
+      <w:r>
+        <w:t xml:space="preserve">Atte. </w:t>
+      </w:r>
+      <w:fldSimple w:instr=" MERGEFIELD  person_name  \* MERGEFORMAT ">
+        <w:r>
+          <w:rPr>
+            <w:noProof/>
+          </w:rPr>
+          <w:t>«person_name»</w:t>
+        </w:r>
+      </w:fldSimple>
+    </w:p>
+    <w:p>
+      <w:pPr>
+        <w:jc w:val="right"/>
+      </w:pPr>
+      <w:r>
+        <w:t xml:space="preserve">Cédula: </w:t>
+      </w:r>
       <w:r>
         <w:rPr>
           <w:lang w:val="es-CR"/>
@@ -60,10 +244,7 @@
         <w:fldChar w:fldCharType="begin"/>
       </w:r>
       <w:r>
-        <w:rPr>
-          <w:lang w:val="es-CR"/>
-        </w:rPr>
-        <w:instrText> MERGEFIELD send_to </w:instrText>
+        <w:instrText xml:space="preserve"> MERGEFIELD  id_number  \* MERGEFORMAT </w:instrText>
       </w:r>
       <w:r>
         <w:rPr>
@@ -73,9 +254,9 @@
       </w:r>
       <w:r>
         <w:rPr>
-          <w:lang w:val="es-CR"/>
-        </w:rPr>
-        <w:t>«send_to»</w:t>
+          <w:noProof/>
+        </w:rPr>
+        <w:t>«id_number»</w:t>
       </w:r>
       <w:r>
         <w:rPr>
@@ -83,482 +264,227 @@
         </w:rPr>
         <w:fldChar w:fldCharType="end"/>
       </w:r>
-      <w:r>
-        <w:rPr/>
-        <w:t>,</w:t>
-      </w:r>
-    </w:p>
-    <w:p>
-      <w:pPr>
-        <w:pStyle w:val="Normal"/>
-        <w:spacing w:lineRule="auto" w:line="240"/>
-        <w:jc w:val="both"/>
-        <w:rPr/>
-      </w:pPr>
-      <w:r>
-        <w:rPr>
-          <w:lang w:val="es-CR"/>
-        </w:rPr>
-        <w:fldChar w:fldCharType="begin"/>
-      </w:r>
-      <w:r>
-        <w:rPr>
-          <w:lang w:val="es-CR"/>
-        </w:rPr>
-        <w:instrText> MERGEFIELD department </w:instrText>
-      </w:r>
-      <w:r>
-        <w:rPr>
-          <w:lang w:val="es-CR"/>
-        </w:rPr>
-        <w:fldChar w:fldCharType="separate"/>
-      </w:r>
-      <w:r>
-        <w:rPr>
-          <w:lang w:val="es-CR"/>
-        </w:rPr>
-        <w:t>«department»</w:t>
-      </w:r>
-      <w:r>
-        <w:rPr>
-          <w:lang w:val="es-CR"/>
-        </w:rPr>
-        <w:fldChar w:fldCharType="end"/>
-      </w:r>
-    </w:p>
-    <w:p>
-      <w:pPr>
-        <w:pStyle w:val="Normal"/>
-        <w:jc w:val="both"/>
-        <w:rPr/>
-      </w:pPr>
-      <w:r>
-        <w:rPr/>
-      </w:r>
-    </w:p>
-    <w:p>
-      <w:pPr>
-        <w:pStyle w:val="Normal"/>
-        <w:jc w:val="both"/>
-        <w:rPr/>
-      </w:pPr>
-      <w:r>
-        <w:rPr>
-          <w:lang w:val="es-CR"/>
-        </w:rPr>
-        <w:fldChar w:fldCharType="begin"/>
-      </w:r>
-      <w:r>
-        <w:rPr>
-          <w:lang w:val="es-CR"/>
-        </w:rPr>
-        <w:instrText> MERGEFIELD greetings </w:instrText>
-      </w:r>
-      <w:r>
-        <w:rPr>
-          <w:lang w:val="es-CR"/>
-        </w:rPr>
-        <w:fldChar w:fldCharType="separate"/>
-      </w:r>
-      <w:r>
-        <w:rPr>
-          <w:lang w:val="es-CR"/>
-        </w:rPr>
-        <w:t>«greetings»</w:t>
-      </w:r>
-      <w:r>
-        <w:rPr>
-          <w:lang w:val="es-CR"/>
-        </w:rPr>
-        <w:fldChar w:fldCharType="end"/>
-      </w:r>
-    </w:p>
-    <w:p>
-      <w:pPr>
-        <w:pStyle w:val="Normal"/>
-        <w:jc w:val="both"/>
-        <w:rPr/>
-      </w:pPr>
-      <w:r>
-        <w:rPr/>
-      </w:r>
-    </w:p>
-    <w:p>
-      <w:pPr>
-        <w:pStyle w:val="Normal"/>
-        <w:jc w:val="both"/>
-        <w:rPr/>
-      </w:pPr>
-      <w:r>
-        <w:rPr>
-          <w:lang w:val="es-CR"/>
-        </w:rPr>
-        <w:fldChar w:fldCharType="begin"/>
-      </w:r>
-      <w:r>
-        <w:rPr>
-          <w:lang w:val="es-CR"/>
-        </w:rPr>
-        <w:instrText> MERGEFIELD reason_to_contact </w:instrText>
-      </w:r>
-      <w:r>
-        <w:rPr>
-          <w:lang w:val="es-CR"/>
-        </w:rPr>
-        <w:fldChar w:fldCharType="separate"/>
-      </w:r>
-      <w:r>
-        <w:rPr>
-          <w:lang w:val="es-CR"/>
-        </w:rPr>
-        <w:t>«reason_to_contact»</w:t>
-      </w:r>
-      <w:r>
-        <w:rPr>
-          <w:lang w:val="es-CR"/>
-        </w:rPr>
-        <w:fldChar w:fldCharType="end"/>
-      </w:r>
-    </w:p>
-    <w:p>
-      <w:pPr>
-        <w:pStyle w:val="Normal"/>
-        <w:jc w:val="both"/>
-        <w:rPr/>
-      </w:pPr>
-      <w:r>
-        <w:rPr/>
-      </w:r>
-    </w:p>
-    <w:p>
-      <w:pPr>
-        <w:pStyle w:val="Normal"/>
-        <w:jc w:val="both"/>
-        <w:rPr/>
-      </w:pPr>
-      <w:r>
-        <w:rPr/>
-      </w:r>
-    </w:p>
-    <w:p>
-      <w:pPr>
-        <w:pStyle w:val="Normal"/>
-        <w:jc w:val="both"/>
-        <w:rPr/>
-      </w:pPr>
-      <w:r>
-        <w:rPr/>
-      </w:r>
-    </w:p>
-    <w:p>
-      <w:pPr>
-        <w:pStyle w:val="Normal"/>
-        <w:jc w:val="both"/>
-        <w:rPr>
-          <w:lang w:val="es-CR"/>
-        </w:rPr>
-      </w:pPr>
-      <w:r>
-        <w:rPr>
-          <w:lang w:val="es-CR"/>
-        </w:rPr>
-        <w:t>¡Saludos Cordiales y Muchas gracias!</w:t>
-      </w:r>
-    </w:p>
-    <w:p>
-      <w:pPr>
-        <w:pStyle w:val="Normal"/>
-        <w:rPr>
-          <w:lang w:val="es-CR"/>
-        </w:rPr>
-      </w:pPr>
-      <w:r>
-        <w:rPr>
-          <w:lang w:val="es-CR"/>
-        </w:rPr>
-      </w:r>
-    </w:p>
-    <w:p>
-      <w:pPr>
-        <w:pStyle w:val="Normal"/>
-        <w:rPr>
-          <w:lang w:val="es-CR"/>
-        </w:rPr>
-      </w:pPr>
-      <w:r>
-        <w:rPr>
-          <w:lang w:val="es-CR"/>
-        </w:rPr>
-      </w:r>
-    </w:p>
-    <w:p>
-      <w:pPr>
-        <w:pStyle w:val="Normal"/>
-        <w:rPr>
-          <w:lang w:val="es-CR"/>
-        </w:rPr>
-      </w:pPr>
-      <w:r>
-        <w:rPr>
-          <w:lang w:val="es-CR"/>
-        </w:rPr>
-      </w:r>
-    </w:p>
-    <w:p>
-      <w:pPr>
-        <w:pStyle w:val="Normal"/>
-        <w:rPr>
-          <w:lang w:val="es-CR"/>
-        </w:rPr>
-      </w:pPr>
-      <w:r>
-        <w:rPr>
-          <w:lang w:val="es-CR"/>
-        </w:rPr>
-      </w:r>
-    </w:p>
-    <w:p>
-      <w:pPr>
-        <w:pStyle w:val="Normal"/>
-        <w:rPr>
-          <w:lang w:val="es-CR"/>
-        </w:rPr>
-      </w:pPr>
-      <w:r>
-        <w:rPr>
-          <w:lang w:val="es-CR"/>
-        </w:rPr>
-      </w:r>
-    </w:p>
-    <w:p>
-      <w:pPr>
-        <w:pStyle w:val="Normal"/>
-        <w:rPr/>
-      </w:pPr>
-      <w:r>
-        <w:rPr/>
-        <w:t>__________________</w:t>
-      </w:r>
-    </w:p>
-    <w:p>
-      <w:pPr>
-        <w:pStyle w:val="Normal"/>
-        <w:rPr/>
-      </w:pPr>
-      <w:r>
-        <w:rPr/>
-        <w:t xml:space="preserve">Atte. </w:t>
-      </w:r>
-      <w:r>
-        <w:rPr>
-          <w:lang w:val="es-CR"/>
-        </w:rPr>
-        <w:fldChar w:fldCharType="begin"/>
-      </w:r>
-      <w:r>
-        <w:rPr>
-          <w:lang w:val="es-CR"/>
-        </w:rPr>
-        <w:instrText> MERGEFIELD person_name </w:instrText>
-      </w:r>
-      <w:r>
-        <w:rPr>
-          <w:lang w:val="es-CR"/>
-        </w:rPr>
-        <w:fldChar w:fldCharType="separate"/>
-      </w:r>
-      <w:r>
-        <w:rPr>
-          <w:lang w:val="es-CR"/>
-        </w:rPr>
-        <w:t>«person_name»</w:t>
-      </w:r>
-      <w:r>
-        <w:rPr>
-          <w:lang w:val="es-CR"/>
-        </w:rPr>
-        <w:fldChar w:fldCharType="end"/>
-      </w:r>
-      <w:r>
-        <w:rPr/>
-        <w:t>.</w:t>
-      </w:r>
-    </w:p>
-    <w:p>
-      <w:pPr>
-        <w:pStyle w:val="Normal"/>
-        <w:rPr/>
-      </w:pPr>
-      <w:r>
-        <w:rPr/>
-        <w:t xml:space="preserve">Cédula: </w:t>
-      </w:r>
-      <w:r>
-        <w:rPr>
-          <w:lang w:val="es-CR"/>
-        </w:rPr>
-        <w:fldChar w:fldCharType="begin"/>
-      </w:r>
-      <w:r>
-        <w:rPr>
-          <w:lang w:val="es-CR"/>
-        </w:rPr>
-        <w:instrText> MERGEFIELD id_number </w:instrText>
-      </w:r>
-      <w:r>
-        <w:rPr>
-          <w:lang w:val="es-CR"/>
-        </w:rPr>
-        <w:fldChar w:fldCharType="separate"/>
-      </w:r>
-      <w:r>
-        <w:rPr>
-          <w:lang w:val="es-CR"/>
-        </w:rPr>
-        <w:t>«id_number»</w:t>
-      </w:r>
-      <w:r>
-        <w:rPr>
-          <w:lang w:val="es-CR"/>
-        </w:rPr>
-        <w:fldChar w:fldCharType="end"/>
-      </w:r>
-    </w:p>
-    <w:p>
-      <w:pPr>
-        <w:pStyle w:val="Normal"/>
-        <w:widowControl/>
-        <w:bidi w:val="0"/>
-        <w:spacing w:lineRule="auto" w:line="259" w:before="0" w:after="160"/>
-        <w:jc w:val="left"/>
-        <w:rPr/>
-      </w:pPr>
-      <w:r>
-        <w:rPr/>
-      </w:r>
-    </w:p>
+    </w:p>
+    <w:p/>
     <w:sectPr>
-      <w:headerReference w:type="default" r:id="rId2"/>
-      <w:footerReference w:type="default" r:id="rId3"/>
-      <w:type w:val="nextPage"/>
+      <w:headerReference w:type="even" r:id="rId6"/>
+      <w:headerReference w:type="default" r:id="rId7"/>
+      <w:footerReference w:type="even" r:id="rId8"/>
+      <w:footerReference w:type="default" r:id="rId9"/>
+      <w:headerReference w:type="first" r:id="rId10"/>
+      <w:footerReference w:type="first" r:id="rId11"/>
       <w:pgSz w:w="12240" w:h="15840"/>
-      <w:pgMar w:left="1440" w:right="1440" w:header="720" w:top="1440" w:footer="720" w:bottom="1440" w:gutter="0"/>
-      <w:pgNumType w:fmt="decimal"/>
-      <w:formProt w:val="false"/>
-      <w:textDirection w:val="lrTb"/>
-      <w:docGrid w:type="default" w:linePitch="360" w:charSpace="4096"/>
+      <w:pgMar w:top="1440" w:right="1440" w:bottom="1440" w:left="1440" w:header="720" w:footer="720" w:gutter="0"/>
+      <w:cols w:space="720"/>
+      <w:docGrid w:linePitch="360"/>
     </w:sectPr>
   </w:body>
 </w:document>
 </file>
 
+<file path=word/endnotes.xml><?xml version="1.0" encoding="utf-8"?>
+<w:endnotes xmlns:wpc="http://schemas.microsoft.com/office/word/2010/wordprocessingCanvas" xmlns:cx="http://schemas.microsoft.com/office/drawing/2014/chartex" xmlns:cx1="http://schemas.microsoft.com/office/drawing/2015/9/8/chartex" xmlns:cx2="http://schemas.microsoft.com/office/drawing/2015/10/21/chartex" xmlns:cx3="http://schemas.microsoft.com/office/drawing/2016/5/9/chartex" xmlns:cx4="http://schemas.microsoft.com/office/drawing/2016/5/10/chartex" xmlns:cx5="http://schemas.microsoft.com/office/drawing/2016/5/11/chartex" xmlns:cx6="http://schemas.microsoft.com/office/drawing/2016/5/12/chartex" xmlns:cx7="http://schemas.microsoft.com/office/drawing/2016/5/13/chartex" xmlns:cx8="http://schemas.microsoft.com/office/drawing/2016/5/14/chartex" xmlns:mc="http://schemas.openxmlformats.org/markup-compatibility/2006" xmlns:aink="http://schemas.microsoft.com/office/drawing/2016/ink" xmlns:am3d="http://schemas.microsoft.com/office/drawing/2017/model3d" xmlns:o="urn:schemas-microsoft-com:office:office" xmlns:r="http://schemas.openxmlformats.org/officeDocument/2006/relationships" xmlns:m="http://schemas.openxmlformats.org/officeDocument/2006/math" xmlns:v="urn:schemas-microsoft-com:vml" xmlns:wp14="http://schemas.microsoft.com/office/word/2010/wordprocessingDrawing" xmlns:wp="http://schemas.openxmlformats.org/drawingml/2006/wordprocessingDrawing" xmlns:w10="urn:schemas-microsoft-com:office:word" xmlns:w="http://schemas.openxmlformats.org/wordprocessingml/2006/main" xmlns:w14="http://schemas.microsoft.com/office/word/2010/wordml" xmlns:w15="http://schemas.microsoft.com/office/word/2012/wordml" xmlns:w16cid="http://schemas.microsoft.com/office/word/2016/wordml/cid" xmlns:w16se="http://schemas.microsoft.com/office/word/2015/wordml/symex" xmlns:wpg="http://schemas.microsoft.com/office/word/2010/wordprocessingGroup" xmlns:wpi="http://schemas.microsoft.com/office/word/2010/wordprocessingInk" xmlns:wne="http://schemas.microsoft.com/office/word/2006/wordml" xmlns:wps="http://schemas.microsoft.com/office/word/2010/wordprocessingShape" mc:Ignorable="w14 w15 w16se w16cid wp14">
+  <w:endnote w:type="separator" w:id="-1">
+    <w:p>
+      <w:pPr>
+        <w:spacing w:after="0" w:line="240" w:lineRule="auto"/>
+      </w:pPr>
+      <w:r>
+        <w:separator/>
+      </w:r>
+    </w:p>
+  </w:endnote>
+  <w:endnote w:type="continuationSeparator" w:id="0">
+    <w:p>
+      <w:pPr>
+        <w:spacing w:after="0" w:line="240" w:lineRule="auto"/>
+      </w:pPr>
+      <w:r>
+        <w:continuationSeparator/>
+      </w:r>
+    </w:p>
+  </w:endnote>
+</w:endnotes>
+</file>
+
 <file path=word/footer1.xml><?xml version="1.0" encoding="utf-8"?>
-<w:ftr xmlns:o="urn:schemas-microsoft-com:office:office" xmlns:r="http://schemas.openxmlformats.org/officeDocument/2006/relationships" xmlns:v="urn:schemas-microsoft-com:vml" xmlns:w="http://schemas.openxmlformats.org/wordprocessingml/2006/main" xmlns:w10="urn:schemas-microsoft-com:office:word" xmlns:wp="http://schemas.openxmlformats.org/drawingml/2006/wordprocessingDrawing" xmlns:wps="http://schemas.microsoft.com/office/word/2010/wordprocessingShape" xmlns:wpg="http://schemas.microsoft.com/office/word/2010/wordprocessingGroup" xmlns:mc="http://schemas.openxmlformats.org/markup-compatibility/2006" xmlns:wp14="http://schemas.microsoft.com/office/word/2010/wordprocessingDrawing" xmlns:w14="http://schemas.microsoft.com/office/word/2010/wordml" mc:Ignorable="w14 wp14">
+<w:ftr xmlns:wpc="http://schemas.microsoft.com/office/word/2010/wordprocessingCanvas" xmlns:cx="http://schemas.microsoft.com/office/drawing/2014/chartex" xmlns:cx1="http://schemas.microsoft.com/office/drawing/2015/9/8/chartex" xmlns:cx2="http://schemas.microsoft.com/office/drawing/2015/10/21/chartex" xmlns:cx3="http://schemas.microsoft.com/office/drawing/2016/5/9/chartex" xmlns:cx4="http://schemas.microsoft.com/office/drawing/2016/5/10/chartex" xmlns:cx5="http://schemas.microsoft.com/office/drawing/2016/5/11/chartex" xmlns:cx6="http://schemas.microsoft.com/office/drawing/2016/5/12/chartex" xmlns:cx7="http://schemas.microsoft.com/office/drawing/2016/5/13/chartex" xmlns:cx8="http://schemas.microsoft.com/office/drawing/2016/5/14/chartex" xmlns:mc="http://schemas.openxmlformats.org/markup-compatibility/2006" xmlns:aink="http://schemas.microsoft.com/office/drawing/2016/ink" xmlns:am3d="http://schemas.microsoft.com/office/drawing/2017/model3d" xmlns:o="urn:schemas-microsoft-com:office:office" xmlns:r="http://schemas.openxmlformats.org/officeDocument/2006/relationships" xmlns:m="http://schemas.openxmlformats.org/officeDocument/2006/math" xmlns:v="urn:schemas-microsoft-com:vml" xmlns:wp14="http://schemas.microsoft.com/office/word/2010/wordprocessingDrawing" xmlns:wp="http://schemas.openxmlformats.org/drawingml/2006/wordprocessingDrawing" xmlns:w10="urn:schemas-microsoft-com:office:word" xmlns:w="http://schemas.openxmlformats.org/wordprocessingml/2006/main" xmlns:w14="http://schemas.microsoft.com/office/word/2010/wordml" xmlns:w15="http://schemas.microsoft.com/office/word/2012/wordml" xmlns:w16cid="http://schemas.microsoft.com/office/word/2016/wordml/cid" xmlns:w16se="http://schemas.microsoft.com/office/word/2015/wordml/symex" xmlns:wpg="http://schemas.microsoft.com/office/word/2010/wordprocessingGroup" xmlns:wpi="http://schemas.microsoft.com/office/word/2010/wordprocessingInk" xmlns:wne="http://schemas.microsoft.com/office/word/2006/wordml" xmlns:wps="http://schemas.microsoft.com/office/word/2010/wordprocessingShape" mc:Ignorable="w14 w15 w16se w16cid wp14">
   <w:p>
     <w:pPr>
       <w:pStyle w:val="Footer"/>
-      <w:rPr/>
     </w:pPr>
-    <w:r>
-      <w:rPr/>
-    </w:r>
   </w:p>
 </w:ftr>
 </file>
 
+<file path=word/footer2.xml><?xml version="1.0" encoding="utf-8"?>
+<w:ftr xmlns:wpc="http://schemas.microsoft.com/office/word/2010/wordprocessingCanvas" xmlns:cx="http://schemas.microsoft.com/office/drawing/2014/chartex" xmlns:cx1="http://schemas.microsoft.com/office/drawing/2015/9/8/chartex" xmlns:cx2="http://schemas.microsoft.com/office/drawing/2015/10/21/chartex" xmlns:cx3="http://schemas.microsoft.com/office/drawing/2016/5/9/chartex" xmlns:cx4="http://schemas.microsoft.com/office/drawing/2016/5/10/chartex" xmlns:cx5="http://schemas.microsoft.com/office/drawing/2016/5/11/chartex" xmlns:cx6="http://schemas.microsoft.com/office/drawing/2016/5/12/chartex" xmlns:cx7="http://schemas.microsoft.com/office/drawing/2016/5/13/chartex" xmlns:cx8="http://schemas.microsoft.com/office/drawing/2016/5/14/chartex" xmlns:mc="http://schemas.openxmlformats.org/markup-compatibility/2006" xmlns:aink="http://schemas.microsoft.com/office/drawing/2016/ink" xmlns:am3d="http://schemas.microsoft.com/office/drawing/2017/model3d" xmlns:o="urn:schemas-microsoft-com:office:office" xmlns:r="http://schemas.openxmlformats.org/officeDocument/2006/relationships" xmlns:m="http://schemas.openxmlformats.org/officeDocument/2006/math" xmlns:v="urn:schemas-microsoft-com:vml" xmlns:wp14="http://schemas.microsoft.com/office/word/2010/wordprocessingDrawing" xmlns:wp="http://schemas.openxmlformats.org/drawingml/2006/wordprocessingDrawing" xmlns:w10="urn:schemas-microsoft-com:office:word" xmlns:w="http://schemas.openxmlformats.org/wordprocessingml/2006/main" xmlns:w14="http://schemas.microsoft.com/office/word/2010/wordml" xmlns:w15="http://schemas.microsoft.com/office/word/2012/wordml" xmlns:w16cid="http://schemas.microsoft.com/office/word/2016/wordml/cid" xmlns:w16se="http://schemas.microsoft.com/office/word/2015/wordml/symex" xmlns:wpg="http://schemas.microsoft.com/office/word/2010/wordprocessingGroup" xmlns:wpi="http://schemas.microsoft.com/office/word/2010/wordprocessingInk" xmlns:wne="http://schemas.microsoft.com/office/word/2006/wordml" xmlns:wps="http://schemas.microsoft.com/office/word/2010/wordprocessingShape" mc:Ignorable="w14 w15 w16se w16cid wp14">
+  <w:p>
+    <w:pPr>
+      <w:pStyle w:val="Footer"/>
+    </w:pPr>
+  </w:p>
+</w:ftr>
+</file>
+
+<file path=word/footer3.xml><?xml version="1.0" encoding="utf-8"?>
+<w:ftr xmlns:wpc="http://schemas.microsoft.com/office/word/2010/wordprocessingCanvas" xmlns:cx="http://schemas.microsoft.com/office/drawing/2014/chartex" xmlns:cx1="http://schemas.microsoft.com/office/drawing/2015/9/8/chartex" xmlns:cx2="http://schemas.microsoft.com/office/drawing/2015/10/21/chartex" xmlns:cx3="http://schemas.microsoft.com/office/drawing/2016/5/9/chartex" xmlns:cx4="http://schemas.microsoft.com/office/drawing/2016/5/10/chartex" xmlns:cx5="http://schemas.microsoft.com/office/drawing/2016/5/11/chartex" xmlns:cx6="http://schemas.microsoft.com/office/drawing/2016/5/12/chartex" xmlns:cx7="http://schemas.microsoft.com/office/drawing/2016/5/13/chartex" xmlns:cx8="http://schemas.microsoft.com/office/drawing/2016/5/14/chartex" xmlns:mc="http://schemas.openxmlformats.org/markup-compatibility/2006" xmlns:aink="http://schemas.microsoft.com/office/drawing/2016/ink" xmlns:am3d="http://schemas.microsoft.com/office/drawing/2017/model3d" xmlns:o="urn:schemas-microsoft-com:office:office" xmlns:r="http://schemas.openxmlformats.org/officeDocument/2006/relationships" xmlns:m="http://schemas.openxmlformats.org/officeDocument/2006/math" xmlns:v="urn:schemas-microsoft-com:vml" xmlns:wp14="http://schemas.microsoft.com/office/word/2010/wordprocessingDrawing" xmlns:wp="http://schemas.openxmlformats.org/drawingml/2006/wordprocessingDrawing" xmlns:w10="urn:schemas-microsoft-com:office:word" xmlns:w="http://schemas.openxmlformats.org/wordprocessingml/2006/main" xmlns:w14="http://schemas.microsoft.com/office/word/2010/wordml" xmlns:w15="http://schemas.microsoft.com/office/word/2012/wordml" xmlns:w16cid="http://schemas.microsoft.com/office/word/2016/wordml/cid" xmlns:w16se="http://schemas.microsoft.com/office/word/2015/wordml/symex" xmlns:wpg="http://schemas.microsoft.com/office/word/2010/wordprocessingGroup" xmlns:wpi="http://schemas.microsoft.com/office/word/2010/wordprocessingInk" xmlns:wne="http://schemas.microsoft.com/office/word/2006/wordml" xmlns:wps="http://schemas.microsoft.com/office/word/2010/wordprocessingShape" mc:Ignorable="w14 w15 w16se w16cid wp14">
+  <w:p>
+    <w:pPr>
+      <w:pStyle w:val="Footer"/>
+    </w:pPr>
+  </w:p>
+</w:ftr>
+</file>
+
+<file path=word/footnotes.xml><?xml version="1.0" encoding="utf-8"?>
+<w:footnotes xmlns:wpc="http://schemas.microsoft.com/office/word/2010/wordprocessingCanvas" xmlns:cx="http://schemas.microsoft.com/office/drawing/2014/chartex" xmlns:cx1="http://schemas.microsoft.com/office/drawing/2015/9/8/chartex" xmlns:cx2="http://schemas.microsoft.com/office/drawing/2015/10/21/chartex" xmlns:cx3="http://schemas.microsoft.com/office/drawing/2016/5/9/chartex" xmlns:cx4="http://schemas.microsoft.com/office/drawing/2016/5/10/chartex" xmlns:cx5="http://schemas.microsoft.com/office/drawing/2016/5/11/chartex" xmlns:cx6="http://schemas.microsoft.com/office/drawing/2016/5/12/chartex" xmlns:cx7="http://schemas.microsoft.com/office/drawing/2016/5/13/chartex" xmlns:cx8="http://schemas.microsoft.com/office/drawing/2016/5/14/chartex" xmlns:mc="http://schemas.openxmlformats.org/markup-compatibility/2006" xmlns:aink="http://schemas.microsoft.com/office/drawing/2016/ink" xmlns:am3d="http://schemas.microsoft.com/office/drawing/2017/model3d" xmlns:o="urn:schemas-microsoft-com:office:office" xmlns:r="http://schemas.openxmlformats.org/officeDocument/2006/relationships" xmlns:m="http://schemas.openxmlformats.org/officeDocument/2006/math" xmlns:v="urn:schemas-microsoft-com:vml" xmlns:wp14="http://schemas.microsoft.com/office/word/2010/wordprocessingDrawing" xmlns:wp="http://schemas.openxmlformats.org/drawingml/2006/wordprocessingDrawing" xmlns:w10="urn:schemas-microsoft-com:office:word" xmlns:w="http://schemas.openxmlformats.org/wordprocessingml/2006/main" xmlns:w14="http://schemas.microsoft.com/office/word/2010/wordml" xmlns:w15="http://schemas.microsoft.com/office/word/2012/wordml" xmlns:w16cid="http://schemas.microsoft.com/office/word/2016/wordml/cid" xmlns:w16se="http://schemas.microsoft.com/office/word/2015/wordml/symex" xmlns:wpg="http://schemas.microsoft.com/office/word/2010/wordprocessingGroup" xmlns:wpi="http://schemas.microsoft.com/office/word/2010/wordprocessingInk" xmlns:wne="http://schemas.microsoft.com/office/word/2006/wordml" xmlns:wps="http://schemas.microsoft.com/office/word/2010/wordprocessingShape" mc:Ignorable="w14 w15 w16se w16cid wp14">
+  <w:footnote w:type="separator" w:id="-1">
+    <w:p>
+      <w:pPr>
+        <w:spacing w:after="0" w:line="240" w:lineRule="auto"/>
+      </w:pPr>
+      <w:r>
+        <w:separator/>
+      </w:r>
+    </w:p>
+  </w:footnote>
+  <w:footnote w:type="continuationSeparator" w:id="0">
+    <w:p>
+      <w:pPr>
+        <w:spacing w:after="0" w:line="240" w:lineRule="auto"/>
+      </w:pPr>
+      <w:r>
+        <w:continuationSeparator/>
+      </w:r>
+    </w:p>
+  </w:footnote>
+</w:footnotes>
+</file>
+
 <file path=word/header1.xml><?xml version="1.0" encoding="utf-8"?>
-<w:hdr xmlns:o="urn:schemas-microsoft-com:office:office" xmlns:r="http://schemas.openxmlformats.org/officeDocument/2006/relationships" xmlns:v="urn:schemas-microsoft-com:vml" xmlns:w="http://schemas.openxmlformats.org/wordprocessingml/2006/main" xmlns:w10="urn:schemas-microsoft-com:office:word" xmlns:wp="http://schemas.openxmlformats.org/drawingml/2006/wordprocessingDrawing" xmlns:wps="http://schemas.microsoft.com/office/word/2010/wordprocessingShape" xmlns:wpg="http://schemas.microsoft.com/office/word/2010/wordprocessingGroup" xmlns:mc="http://schemas.openxmlformats.org/markup-compatibility/2006" xmlns:wp14="http://schemas.microsoft.com/office/word/2010/wordprocessingDrawing" xmlns:w14="http://schemas.microsoft.com/office/word/2010/wordml" mc:Ignorable="w14 wp14">
+<w:hdr xmlns:wpc="http://schemas.microsoft.com/office/word/2010/wordprocessingCanvas" xmlns:cx="http://schemas.microsoft.com/office/drawing/2014/chartex" xmlns:cx1="http://schemas.microsoft.com/office/drawing/2015/9/8/chartex" xmlns:cx2="http://schemas.microsoft.com/office/drawing/2015/10/21/chartex" xmlns:cx3="http://schemas.microsoft.com/office/drawing/2016/5/9/chartex" xmlns:cx4="http://schemas.microsoft.com/office/drawing/2016/5/10/chartex" xmlns:cx5="http://schemas.microsoft.com/office/drawing/2016/5/11/chartex" xmlns:cx6="http://schemas.microsoft.com/office/drawing/2016/5/12/chartex" xmlns:cx7="http://schemas.microsoft.com/office/drawing/2016/5/13/chartex" xmlns:cx8="http://schemas.microsoft.com/office/drawing/2016/5/14/chartex" xmlns:mc="http://schemas.openxmlformats.org/markup-compatibility/2006" xmlns:aink="http://schemas.microsoft.com/office/drawing/2016/ink" xmlns:am3d="http://schemas.microsoft.com/office/drawing/2017/model3d" xmlns:o="urn:schemas-microsoft-com:office:office" xmlns:r="http://schemas.openxmlformats.org/officeDocument/2006/relationships" xmlns:m="http://schemas.openxmlformats.org/officeDocument/2006/math" xmlns:v="urn:schemas-microsoft-com:vml" xmlns:wp14="http://schemas.microsoft.com/office/word/2010/wordprocessingDrawing" xmlns:wp="http://schemas.openxmlformats.org/drawingml/2006/wordprocessingDrawing" xmlns:w10="urn:schemas-microsoft-com:office:word" xmlns:w="http://schemas.openxmlformats.org/wordprocessingml/2006/main" xmlns:w14="http://schemas.microsoft.com/office/word/2010/wordml" xmlns:w15="http://schemas.microsoft.com/office/word/2012/wordml" xmlns:w16cid="http://schemas.microsoft.com/office/word/2016/wordml/cid" xmlns:w16se="http://schemas.microsoft.com/office/word/2015/wordml/symex" xmlns:wpg="http://schemas.microsoft.com/office/word/2010/wordprocessingGroup" xmlns:wpi="http://schemas.microsoft.com/office/word/2010/wordprocessingInk" xmlns:wne="http://schemas.microsoft.com/office/word/2006/wordml" xmlns:wps="http://schemas.microsoft.com/office/word/2010/wordprocessingShape" mc:Ignorable="w14 w15 w16se w16cid wp14">
   <w:p>
     <w:pPr>
       <w:pStyle w:val="Header"/>
-      <w:rPr/>
     </w:pPr>
     <w:r>
-      <w:rPr/>
-      <mc:AlternateContent>
-        <mc:Choice Requires="wps">
-          <w:drawing>
-            <wp:anchor behindDoc="1" distT="0" distB="0" distL="0" distR="0" simplePos="0" locked="0" layoutInCell="0" allowOverlap="1" relativeHeight="3">
-              <wp:simplePos x="0" y="0"/>
-              <wp:positionH relativeFrom="margin">
-                <wp:align>center</wp:align>
-              </wp:positionH>
-              <wp:positionV relativeFrom="margin">
-                <wp:align>center</wp:align>
-              </wp:positionV>
-              <wp:extent cx="5943600" cy="5943600"/>
-              <wp:effectExtent l="0" t="0" r="0" b="0"/>
-              <wp:wrapNone/>
-              <wp:docPr id="1" name="WordPictureWatermark2224033"/>
-              <a:graphic xmlns:a="http://schemas.openxmlformats.org/drawingml/2006/main">
-                <a:graphicData uri="http://schemas.openxmlformats.org/drawingml/2006/picture">
-                  <pic:pic xmlns:pic="http://schemas.openxmlformats.org/drawingml/2006/picture">
-                    <pic:nvPicPr>
-                      <pic:cNvPr id="0" name="WordPictureWatermark2224033" descr=""/>
-                      <pic:cNvPicPr/>
-                    </pic:nvPicPr>
-                    <pic:blipFill>
-                      <a:blip r:embed="rId1"/>
-                      <a:stretch/>
-                    </pic:blipFill>
-                    <pic:spPr>
-                      <a:xfrm>
-                        <a:off x="0" y="0"/>
-                        <a:ext cx="5942880" cy="5942880"/>
-                      </a:xfrm>
-                      <a:prstGeom prst="rect">
-                        <a:avLst/>
-                      </a:prstGeom>
-                      <a:ln w="0">
-                        <a:noFill/>
-                      </a:ln>
-                    </pic:spPr>
-                  </pic:pic>
-                </a:graphicData>
-              </a:graphic>
-            </wp:anchor>
-          </w:drawing>
-        </mc:Choice>
-        <mc:Fallback>
-          <w:pict>
-            <v:shapetype id="shapetype_75" coordsize="21600,21600" o:spt="75" o:preferrelative="t" path="m@4@5l@4@11@9@11@9@5xe" filled="f" stroked="f">
-              <v:stroke joinstyle="miter"/>
-              <v:formulas>
-                <v:f eqn="if lineDrawn pixelLineWidth 0"/>
-                <v:f eqn="sum @0 1 0"/>
-                <v:f eqn="sum 0 0 @1"/>
-                <v:f eqn="prod @2 1 2"/>
-                <v:f eqn="prod @3 21600 pixelWidth"/>
-                <v:f eqn="prod @3 21600 pixelHeight"/>
-                <v:f eqn="sum @0 0 1"/>
-                <v:f eqn="prod @6 1 2"/>
-                <v:f eqn="prod @7 21600 pixelWidth"/>
-                <v:f eqn="sum @8 21600 0"/>
-                <v:f eqn="prod @7 21600 pixelHeight"/>
-                <v:f eqn="sum @10 21600 0"/>
-              </v:formulas>
-              <v:path o:extrusionok="f" gradientshapeok="t" o:connecttype="rect"/>
-              <o:lock v:ext="edit" aspectratio="t"/>
-            </v:shapetype>
-            <v:shape id="WordPictureWatermark2224033" o:spid="shape_0" stroked="f" style="position:absolute;margin-left:0pt;margin-top:90pt;width:467.9pt;height:467.9pt;mso-position-horizontal:center;mso-position-horizontal-relative:margin;mso-position-vertical:center;mso-position-vertical-relative:margin" type="shapetype_75">
-              <v:imagedata r:id="rId1" o:detectmouseclick="t"/>
-              <w10:wrap type="none"/>
-              <v:stroke color="#3465a4" joinstyle="round" endcap="flat"/>
-            </v:shape>
-          </w:pict>
-        </mc:Fallback>
-      </mc:AlternateContent>
+      <w:rPr>
+        <w:noProof/>
+      </w:rPr>
+      <w:pict w14:anchorId="6B820D2E">
+        <v:shapetype id="_x0000_t75" coordsize="21600,21600" o:spt="75" o:preferrelative="t" path="m@4@5l@4@11@9@11@9@5xe" filled="f" stroked="f">
+          <v:stroke joinstyle="miter"/>
+          <v:formulas>
+            <v:f eqn="if lineDrawn pixelLineWidth 0"/>
+            <v:f eqn="sum @0 1 0"/>
+            <v:f eqn="sum 0 0 @1"/>
+            <v:f eqn="prod @2 1 2"/>
+            <v:f eqn="prod @3 21600 pixelWidth"/>
+            <v:f eqn="prod @3 21600 pixelHeight"/>
+            <v:f eqn="sum @0 0 1"/>
+            <v:f eqn="prod @6 1 2"/>
+            <v:f eqn="prod @7 21600 pixelWidth"/>
+            <v:f eqn="sum @8 21600 0"/>
+            <v:f eqn="prod @7 21600 pixelHeight"/>
+            <v:f eqn="sum @10 21600 0"/>
+          </v:formulas>
+          <v:path o:extrusionok="f" gradientshapeok="t" o:connecttype="rect"/>
+          <o:lock v:ext="edit" aspectratio="t"/>
+        </v:shapetype>
+        <v:shape id="WordPictureWatermark555526782" o:spid="_x0000_s2050" type="#_x0000_t75" style="position:absolute;margin-left:0;margin-top:0;width:467.95pt;height:467.95pt;z-index:-251657216;mso-position-horizontal:center;mso-position-horizontal-relative:margin;mso-position-vertical:center;mso-position-vertical-relative:margin" o:allowincell="f">
+          <v:imagedata r:id="rId1" o:title="optica_ni" gain="19661f" blacklevel="22938f"/>
+        </v:shape>
+      </w:pict>
+    </w:r>
+  </w:p>
+</w:hdr>
+</file>
+
+<file path=word/header2.xml><?xml version="1.0" encoding="utf-8"?>
+<w:hdr xmlns:wpc="http://schemas.microsoft.com/office/word/2010/wordprocessingCanvas" xmlns:cx="http://schemas.microsoft.com/office/drawing/2014/chartex" xmlns:cx1="http://schemas.microsoft.com/office/drawing/2015/9/8/chartex" xmlns:cx2="http://schemas.microsoft.com/office/drawing/2015/10/21/chartex" xmlns:cx3="http://schemas.microsoft.com/office/drawing/2016/5/9/chartex" xmlns:cx4="http://schemas.microsoft.com/office/drawing/2016/5/10/chartex" xmlns:cx5="http://schemas.microsoft.com/office/drawing/2016/5/11/chartex" xmlns:cx6="http://schemas.microsoft.com/office/drawing/2016/5/12/chartex" xmlns:cx7="http://schemas.microsoft.com/office/drawing/2016/5/13/chartex" xmlns:cx8="http://schemas.microsoft.com/office/drawing/2016/5/14/chartex" xmlns:mc="http://schemas.openxmlformats.org/markup-compatibility/2006" xmlns:aink="http://schemas.microsoft.com/office/drawing/2016/ink" xmlns:am3d="http://schemas.microsoft.com/office/drawing/2017/model3d" xmlns:o="urn:schemas-microsoft-com:office:office" xmlns:r="http://schemas.openxmlformats.org/officeDocument/2006/relationships" xmlns:m="http://schemas.openxmlformats.org/officeDocument/2006/math" xmlns:v="urn:schemas-microsoft-com:vml" xmlns:wp14="http://schemas.microsoft.com/office/word/2010/wordprocessingDrawing" xmlns:wp="http://schemas.openxmlformats.org/drawingml/2006/wordprocessingDrawing" xmlns:w10="urn:schemas-microsoft-com:office:word" xmlns:w="http://schemas.openxmlformats.org/wordprocessingml/2006/main" xmlns:w14="http://schemas.microsoft.com/office/word/2010/wordml" xmlns:w15="http://schemas.microsoft.com/office/word/2012/wordml" xmlns:w16cid="http://schemas.microsoft.com/office/word/2016/wordml/cid" xmlns:w16se="http://schemas.microsoft.com/office/word/2015/wordml/symex" xmlns:wpg="http://schemas.microsoft.com/office/word/2010/wordprocessingGroup" xmlns:wpi="http://schemas.microsoft.com/office/word/2010/wordprocessingInk" xmlns:wne="http://schemas.microsoft.com/office/word/2006/wordml" xmlns:wps="http://schemas.microsoft.com/office/word/2010/wordprocessingShape" mc:Ignorable="w14 w15 w16se w16cid wp14">
+  <w:p>
+    <w:pPr>
+      <w:pStyle w:val="Header"/>
+    </w:pPr>
+    <w:r>
+      <w:rPr>
+        <w:noProof/>
+      </w:rPr>
+      <w:pict w14:anchorId="0513AA77">
+        <v:shapetype id="_x0000_t75" coordsize="21600,21600" o:spt="75" o:preferrelative="t" path="m@4@5l@4@11@9@11@9@5xe" filled="f" stroked="f">
+          <v:stroke joinstyle="miter"/>
+          <v:formulas>
+            <v:f eqn="if lineDrawn pixelLineWidth 0"/>
+            <v:f eqn="sum @0 1 0"/>
+            <v:f eqn="sum 0 0 @1"/>
+            <v:f eqn="prod @2 1 2"/>
+            <v:f eqn="prod @3 21600 pixelWidth"/>
+            <v:f eqn="prod @3 21600 pixelHeight"/>
+            <v:f eqn="sum @0 0 1"/>
+            <v:f eqn="prod @6 1 2"/>
+            <v:f eqn="prod @7 21600 pixelWidth"/>
+            <v:f eqn="sum @8 21600 0"/>
+            <v:f eqn="prod @7 21600 pixelHeight"/>
+            <v:f eqn="sum @10 21600 0"/>
+          </v:formulas>
+          <v:path o:extrusionok="f" gradientshapeok="t" o:connecttype="rect"/>
+          <o:lock v:ext="edit" aspectratio="t"/>
+        </v:shapetype>
+        <v:shape id="WordPictureWatermark555526783" o:spid="_x0000_s2051" type="#_x0000_t75" style="position:absolute;margin-left:0;margin-top:0;width:467.95pt;height:467.95pt;z-index:-251656192;mso-position-horizontal:center;mso-position-horizontal-relative:margin;mso-position-vertical:center;mso-position-vertical-relative:margin" o:allowincell="f">
+          <v:imagedata r:id="rId1" o:title="optica_ni" gain="19661f" blacklevel="22938f"/>
+        </v:shape>
+      </w:pict>
+    </w:r>
+  </w:p>
+</w:hdr>
+</file>
+
+<file path=word/header3.xml><?xml version="1.0" encoding="utf-8"?>
+<w:hdr xmlns:wpc="http://schemas.microsoft.com/office/word/2010/wordprocessingCanvas" xmlns:cx="http://schemas.microsoft.com/office/drawing/2014/chartex" xmlns:cx1="http://schemas.microsoft.com/office/drawing/2015/9/8/chartex" xmlns:cx2="http://schemas.microsoft.com/office/drawing/2015/10/21/chartex" xmlns:cx3="http://schemas.microsoft.com/office/drawing/2016/5/9/chartex" xmlns:cx4="http://schemas.microsoft.com/office/drawing/2016/5/10/chartex" xmlns:cx5="http://schemas.microsoft.com/office/drawing/2016/5/11/chartex" xmlns:cx6="http://schemas.microsoft.com/office/drawing/2016/5/12/chartex" xmlns:cx7="http://schemas.microsoft.com/office/drawing/2016/5/13/chartex" xmlns:cx8="http://schemas.microsoft.com/office/drawing/2016/5/14/chartex" xmlns:mc="http://schemas.openxmlformats.org/markup-compatibility/2006" xmlns:aink="http://schemas.microsoft.com/office/drawing/2016/ink" xmlns:am3d="http://schemas.microsoft.com/office/drawing/2017/model3d" xmlns:o="urn:schemas-microsoft-com:office:office" xmlns:r="http://schemas.openxmlformats.org/officeDocument/2006/relationships" xmlns:m="http://schemas.openxmlformats.org/officeDocument/2006/math" xmlns:v="urn:schemas-microsoft-com:vml" xmlns:wp14="http://schemas.microsoft.com/office/word/2010/wordprocessingDrawing" xmlns:wp="http://schemas.openxmlformats.org/drawingml/2006/wordprocessingDrawing" xmlns:w10="urn:schemas-microsoft-com:office:word" xmlns:w="http://schemas.openxmlformats.org/wordprocessingml/2006/main" xmlns:w14="http://schemas.microsoft.com/office/word/2010/wordml" xmlns:w15="http://schemas.microsoft.com/office/word/2012/wordml" xmlns:w16cid="http://schemas.microsoft.com/office/word/2016/wordml/cid" xmlns:w16se="http://schemas.microsoft.com/office/word/2015/wordml/symex" xmlns:wpg="http://schemas.microsoft.com/office/word/2010/wordprocessingGroup" xmlns:wpi="http://schemas.microsoft.com/office/word/2010/wordprocessingInk" xmlns:wne="http://schemas.microsoft.com/office/word/2006/wordml" xmlns:wps="http://schemas.microsoft.com/office/word/2010/wordprocessingShape" mc:Ignorable="w14 w15 w16se w16cid wp14">
+  <w:p>
+    <w:pPr>
+      <w:pStyle w:val="Header"/>
+    </w:pPr>
+    <w:r>
+      <w:rPr>
+        <w:noProof/>
+      </w:rPr>
+      <w:pict w14:anchorId="5A7AA68B">
+        <v:shapetype id="_x0000_t75" coordsize="21600,21600" o:spt="75" o:preferrelative="t" path="m@4@5l@4@11@9@11@9@5xe" filled="f" stroked="f">
+          <v:stroke joinstyle="miter"/>
+          <v:formulas>
+            <v:f eqn="if lineDrawn pixelLineWidth 0"/>
+            <v:f eqn="sum @0 1 0"/>
+            <v:f eqn="sum 0 0 @1"/>
+            <v:f eqn="prod @2 1 2"/>
+            <v:f eqn="prod @3 21600 pixelWidth"/>
+            <v:f eqn="prod @3 21600 pixelHeight"/>
+            <v:f eqn="sum @0 0 1"/>
+            <v:f eqn="prod @6 1 2"/>
+            <v:f eqn="prod @7 21600 pixelWidth"/>
+            <v:f eqn="sum @8 21600 0"/>
+            <v:f eqn="prod @7 21600 pixelHeight"/>
+            <v:f eqn="sum @10 21600 0"/>
+          </v:formulas>
+          <v:path o:extrusionok="f" gradientshapeok="t" o:connecttype="rect"/>
+          <o:lock v:ext="edit" aspectratio="t"/>
+        </v:shapetype>
+        <v:shape id="WordPictureWatermark555526781" o:spid="_x0000_s2049" type="#_x0000_t75" style="position:absolute;margin-left:0;margin-top:0;width:467.95pt;height:467.95pt;z-index:-251658240;mso-position-horizontal:center;mso-position-horizontal-relative:margin;mso-position-vertical:center;mso-position-vertical-relative:margin" o:allowincell="f">
+          <v:imagedata r:id="rId1" o:title="optica_ni" gain="19661f" blacklevel="22938f"/>
+        </v:shape>
+      </w:pict>
     </w:r>
   </w:p>
 </w:hdr>
 </file>
 
 <file path=word/styles.xml><?xml version="1.0" encoding="utf-8"?>
-<w:styles xmlns:w="http://schemas.openxmlformats.org/wordprocessingml/2006/main" xmlns:w14="http://schemas.microsoft.com/office/word/2010/wordml" xmlns:mc="http://schemas.openxmlformats.org/markup-compatibility/2006" mc:Ignorable="w14">
+<w:styles xmlns:mc="http://schemas.openxmlformats.org/markup-compatibility/2006" xmlns:r="http://schemas.openxmlformats.org/officeDocument/2006/relationships" xmlns:w="http://schemas.openxmlformats.org/wordprocessingml/2006/main" xmlns:w14="http://schemas.microsoft.com/office/word/2010/wordml" xmlns:w15="http://schemas.microsoft.com/office/word/2012/wordml" xmlns:w16cid="http://schemas.microsoft.com/office/word/2016/wordml/cid" xmlns:w16se="http://schemas.microsoft.com/office/word/2015/wordml/symex" mc:Ignorable="w14 w15 w16se w16cid">
   <w:docDefaults>
     <w:rPrDefault>
       <w:rPr>
-        <w:rFonts w:ascii="Calibri" w:hAnsi="Calibri" w:eastAsia="Calibri" w:cs="Arial" w:asciiTheme="minorHAnsi" w:cstheme="minorBidi" w:eastAsiaTheme="minorHAnsi" w:hAnsiTheme="minorHAnsi"/>
+        <w:rFonts w:asciiTheme="minorHAnsi" w:eastAsiaTheme="minorHAnsi" w:hAnsiTheme="minorHAnsi" w:cstheme="minorBidi"/>
         <w:sz w:val="22"/>
         <w:szCs w:val="22"/>
         <w:lang w:val="en-US" w:eastAsia="en-US" w:bidi="ar-SA"/>
@@ -566,21 +492,21 @@
     </w:rPrDefault>
     <w:pPrDefault>
       <w:pPr>
-        <w:suppressAutoHyphens w:val="true"/>
+        <w:spacing w:after="160" w:line="259" w:lineRule="auto"/>
       </w:pPr>
     </w:pPrDefault>
   </w:docDefaults>
   <w:latentStyles w:defLockedState="0" w:defUIPriority="99" w:defSemiHidden="0" w:defUnhideWhenUsed="0" w:defQFormat="0" w:count="377">
     <w:lsdException w:name="Normal" w:uiPriority="0" w:qFormat="1"/>
     <w:lsdException w:name="heading 1" w:uiPriority="9" w:qFormat="1"/>
-    <w:lsdException w:name="heading 2" w:uiPriority="9" w:semiHidden="1" w:unhideWhenUsed="1" w:qFormat="1"/>
-    <w:lsdException w:name="heading 3" w:uiPriority="9" w:semiHidden="1" w:unhideWhenUsed="1" w:qFormat="1"/>
-    <w:lsdException w:name="heading 4" w:uiPriority="9" w:semiHidden="1" w:unhideWhenUsed="1" w:qFormat="1"/>
-    <w:lsdException w:name="heading 5" w:uiPriority="9" w:semiHidden="1" w:unhideWhenUsed="1" w:qFormat="1"/>
-    <w:lsdException w:name="heading 6" w:uiPriority="9" w:semiHidden="1" w:unhideWhenUsed="1" w:qFormat="1"/>
-    <w:lsdException w:name="heading 7" w:uiPriority="9" w:semiHidden="1" w:unhideWhenUsed="1" w:qFormat="1"/>
-    <w:lsdException w:name="heading 8" w:uiPriority="9" w:semiHidden="1" w:unhideWhenUsed="1" w:qFormat="1"/>
-    <w:lsdException w:name="heading 9" w:uiPriority="9" w:semiHidden="1" w:unhideWhenUsed="1" w:qFormat="1"/>
+    <w:lsdException w:name="heading 2" w:semiHidden="1" w:uiPriority="9" w:unhideWhenUsed="1" w:qFormat="1"/>
+    <w:lsdException w:name="heading 3" w:semiHidden="1" w:uiPriority="9" w:unhideWhenUsed="1" w:qFormat="1"/>
+    <w:lsdException w:name="heading 4" w:semiHidden="1" w:uiPriority="9" w:unhideWhenUsed="1" w:qFormat="1"/>
+    <w:lsdException w:name="heading 5" w:semiHidden="1" w:uiPriority="9" w:unhideWhenUsed="1" w:qFormat="1"/>
+    <w:lsdException w:name="heading 6" w:semiHidden="1" w:uiPriority="9" w:unhideWhenUsed="1" w:qFormat="1"/>
+    <w:lsdException w:name="heading 7" w:semiHidden="1" w:uiPriority="9" w:unhideWhenUsed="1" w:qFormat="1"/>
+    <w:lsdException w:name="heading 8" w:semiHidden="1" w:uiPriority="9" w:unhideWhenUsed="1" w:qFormat="1"/>
+    <w:lsdException w:name="heading 9" w:semiHidden="1" w:uiPriority="9" w:unhideWhenUsed="1" w:qFormat="1"/>
     <w:lsdException w:name="index 1" w:semiHidden="1" w:unhideWhenUsed="1"/>
     <w:lsdException w:name="index 2" w:semiHidden="1" w:unhideWhenUsed="1"/>
     <w:lsdException w:name="index 3" w:semiHidden="1" w:unhideWhenUsed="1"/>
@@ -590,22 +516,22 @@
     <w:lsdException w:name="index 7" w:semiHidden="1" w:unhideWhenUsed="1"/>
     <w:lsdException w:name="index 8" w:semiHidden="1" w:unhideWhenUsed="1"/>
     <w:lsdException w:name="index 9" w:semiHidden="1" w:unhideWhenUsed="1"/>
-    <w:lsdException w:name="toc 1" w:uiPriority="39" w:semiHidden="1" w:unhideWhenUsed="1"/>
-    <w:lsdException w:name="toc 2" w:uiPriority="39" w:semiHidden="1" w:unhideWhenUsed="1"/>
-    <w:lsdException w:name="toc 3" w:uiPriority="39" w:semiHidden="1" w:unhideWhenUsed="1"/>
-    <w:lsdException w:name="toc 4" w:uiPriority="39" w:semiHidden="1" w:unhideWhenUsed="1"/>
-    <w:lsdException w:name="toc 5" w:uiPriority="39" w:semiHidden="1" w:unhideWhenUsed="1"/>
-    <w:lsdException w:name="toc 6" w:uiPriority="39" w:semiHidden="1" w:unhideWhenUsed="1"/>
-    <w:lsdException w:name="toc 7" w:uiPriority="39" w:semiHidden="1" w:unhideWhenUsed="1"/>
-    <w:lsdException w:name="toc 8" w:uiPriority="39" w:semiHidden="1" w:unhideWhenUsed="1"/>
-    <w:lsdException w:name="toc 9" w:uiPriority="39" w:semiHidden="1" w:unhideWhenUsed="1"/>
+    <w:lsdException w:name="toc 1" w:semiHidden="1" w:uiPriority="39" w:unhideWhenUsed="1"/>
+    <w:lsdException w:name="toc 2" w:semiHidden="1" w:uiPriority="39" w:unhideWhenUsed="1"/>
+    <w:lsdException w:name="toc 3" w:semiHidden="1" w:uiPriority="39" w:unhideWhenUsed="1"/>
+    <w:lsdException w:name="toc 4" w:semiHidden="1" w:uiPriority="39" w:unhideWhenUsed="1"/>
+    <w:lsdException w:name="toc 5" w:semiHidden="1" w:uiPriority="39" w:unhideWhenUsed="1"/>
+    <w:lsdException w:name="toc 6" w:semiHidden="1" w:uiPriority="39" w:unhideWhenUsed="1"/>
+    <w:lsdException w:name="toc 7" w:semiHidden="1" w:uiPriority="39" w:unhideWhenUsed="1"/>
+    <w:lsdException w:name="toc 8" w:semiHidden="1" w:uiPriority="39" w:unhideWhenUsed="1"/>
+    <w:lsdException w:name="toc 9" w:semiHidden="1" w:uiPriority="39" w:unhideWhenUsed="1"/>
     <w:lsdException w:name="Normal Indent" w:semiHidden="1" w:unhideWhenUsed="1"/>
     <w:lsdException w:name="footnote text" w:semiHidden="1" w:unhideWhenUsed="1"/>
     <w:lsdException w:name="annotation text" w:semiHidden="1" w:unhideWhenUsed="1"/>
     <w:lsdException w:name="header" w:semiHidden="1" w:unhideWhenUsed="1"/>
     <w:lsdException w:name="footer" w:semiHidden="1" w:unhideWhenUsed="1"/>
     <w:lsdException w:name="index heading" w:semiHidden="1" w:unhideWhenUsed="1"/>
-    <w:lsdException w:name="caption" w:uiPriority="35" w:semiHidden="1" w:unhideWhenUsed="1" w:qFormat="1"/>
+    <w:lsdException w:name="caption" w:semiHidden="1" w:uiPriority="35" w:unhideWhenUsed="1" w:qFormat="1"/>
     <w:lsdException w:name="table of figures" w:semiHidden="1" w:unhideWhenUsed="1"/>
     <w:lsdException w:name="envelope address" w:semiHidden="1" w:unhideWhenUsed="1"/>
     <w:lsdException w:name="envelope return" w:semiHidden="1" w:unhideWhenUsed="1"/>
@@ -636,7 +562,7 @@
     <w:lsdException w:name="Title" w:uiPriority="10" w:qFormat="1"/>
     <w:lsdException w:name="Closing" w:semiHidden="1" w:unhideWhenUsed="1"/>
     <w:lsdException w:name="Signature" w:semiHidden="1" w:unhideWhenUsed="1"/>
-    <w:lsdException w:name="Default Paragraph Font" w:uiPriority="1" w:semiHidden="1" w:unhideWhenUsed="1"/>
+    <w:lsdException w:name="Default Paragraph Font" w:semiHidden="1" w:uiPriority="1" w:unhideWhenUsed="1"/>
     <w:lsdException w:name="Body Text" w:semiHidden="1" w:unhideWhenUsed="1"/>
     <w:lsdException w:name="Body Text Indent" w:semiHidden="1" w:unhideWhenUsed="1"/>
     <w:lsdException w:name="List Continue" w:semiHidden="1" w:unhideWhenUsed="1"/>
@@ -836,8 +762,8 @@
     <w:lsdException w:name="Subtle Reference" w:uiPriority="31" w:qFormat="1"/>
     <w:lsdException w:name="Intense Reference" w:uiPriority="32" w:qFormat="1"/>
     <w:lsdException w:name="Book Title" w:uiPriority="33" w:qFormat="1"/>
-    <w:lsdException w:name="Bibliography" w:uiPriority="37" w:semiHidden="1" w:unhideWhenUsed="1"/>
-    <w:lsdException w:name="TOC Heading" w:uiPriority="39" w:semiHidden="1" w:unhideWhenUsed="1" w:qFormat="1"/>
+    <w:lsdException w:name="Bibliography" w:semiHidden="1" w:uiPriority="37" w:unhideWhenUsed="1"/>
+    <w:lsdException w:name="TOC Heading" w:semiHidden="1" w:uiPriority="39" w:unhideWhenUsed="1" w:qFormat="1"/>
     <w:lsdException w:name="Plain Table 1" w:uiPriority="41"/>
     <w:lsdException w:name="Plain Table 2" w:uiPriority="42"/>
     <w:lsdException w:name="Plain Table 3" w:uiPriority="43"/>
@@ -949,155 +875,23 @@
     <w:lsdException w:name="Smart Link" w:semiHidden="1" w:unhideWhenUsed="1"/>
     <w:lsdException w:name="Smart Link Error" w:semiHidden="1" w:unhideWhenUsed="1"/>
   </w:latentStyles>
-  <w:style w:type="paragraph" w:styleId="Normal" w:default="1">
+  <w:style w:type="paragraph" w:default="1" w:styleId="Normal">
     <w:name w:val="Normal"/>
     <w:qFormat/>
+    <w:rsid w:val="00D21F55"/>
     <w:pPr>
-      <w:widowControl/>
-      <w:bidi w:val="0"/>
-      <w:spacing w:lineRule="auto" w:line="259" w:before="0" w:after="160"/>
-      <w:jc w:val="left"/>
+      <w:suppressAutoHyphens/>
+      <w:spacing w:line="256" w:lineRule="auto"/>
     </w:pPr>
     <w:rPr>
-      <w:rFonts w:ascii="Calibri" w:hAnsi="Calibri" w:eastAsia="Calibri" w:cs="Arial" w:asciiTheme="minorHAnsi" w:cstheme="minorBidi" w:eastAsiaTheme="minorHAnsi" w:hAnsiTheme="minorHAnsi"/>
-      <w:color w:val="auto"/>
-      <w:kern w:val="0"/>
-      <w:sz w:val="22"/>
-      <w:szCs w:val="22"/>
-      <w:lang w:val="en-US" w:eastAsia="en-US" w:bidi="ar-SA"/>
+      <w:rFonts w:ascii="Calibri" w:eastAsia="Calibri" w:hAnsi="Calibri" w:cs="Calibri"/>
     </w:rPr>
   </w:style>
-  <w:style w:type="character" w:styleId="DefaultParagraphFont" w:default="1">
+  <w:style w:type="character" w:default="1" w:styleId="DefaultParagraphFont">
     <w:name w:val="Default Paragraph Font"/>
     <w:uiPriority w:val="1"/>
     <w:semiHidden/>
     <w:unhideWhenUsed/>
-    <w:qFormat/>
-    <w:rPr/>
-  </w:style>
-  <w:style w:type="character" w:styleId="HeaderChar" w:customStyle="1">
-    <w:name w:val="Header Char"/>
-    <w:basedOn w:val="DefaultParagraphFont"/>
-    <w:link w:val="Header"/>
-    <w:uiPriority w:val="99"/>
-    <w:qFormat/>
-    <w:rsid w:val="0087624b"/>
-    <w:rPr/>
-  </w:style>
-  <w:style w:type="character" w:styleId="FooterChar" w:customStyle="1">
-    <w:name w:val="Footer Char"/>
-    <w:basedOn w:val="DefaultParagraphFont"/>
-    <w:link w:val="Footer"/>
-    <w:uiPriority w:val="99"/>
-    <w:qFormat/>
-    <w:rsid w:val="0087624b"/>
-    <w:rPr/>
-  </w:style>
-  <w:style w:type="paragraph" w:styleId="Heading">
-    <w:name w:val="Heading"/>
-    <w:basedOn w:val="Normal"/>
-    <w:next w:val="TextBody"/>
-    <w:qFormat/>
-    <w:pPr>
-      <w:keepNext w:val="true"/>
-      <w:spacing w:before="240" w:after="120"/>
-    </w:pPr>
-    <w:rPr>
-      <w:rFonts w:ascii="Liberation Sans" w:hAnsi="Liberation Sans" w:eastAsia="Microsoft YaHei" w:cs="Lucida Sans"/>
-      <w:sz w:val="28"/>
-      <w:szCs w:val="28"/>
-    </w:rPr>
-  </w:style>
-  <w:style w:type="paragraph" w:styleId="TextBody">
-    <w:name w:val="Body Text"/>
-    <w:basedOn w:val="Normal"/>
-    <w:pPr>
-      <w:spacing w:lineRule="auto" w:line="276" w:before="0" w:after="140"/>
-    </w:pPr>
-    <w:rPr/>
-  </w:style>
-  <w:style w:type="paragraph" w:styleId="List">
-    <w:name w:val="List"/>
-    <w:basedOn w:val="TextBody"/>
-    <w:pPr/>
-    <w:rPr>
-      <w:rFonts w:cs="Lucida Sans"/>
-    </w:rPr>
-  </w:style>
-  <w:style w:type="paragraph" w:styleId="Caption">
-    <w:name w:val="Caption"/>
-    <w:basedOn w:val="Normal"/>
-    <w:qFormat/>
-    <w:pPr>
-      <w:suppressLineNumbers/>
-      <w:spacing w:before="120" w:after="120"/>
-    </w:pPr>
-    <w:rPr>
-      <w:rFonts w:cs="Lucida Sans"/>
-      <w:i/>
-      <w:iCs/>
-      <w:sz w:val="24"/>
-      <w:szCs w:val="24"/>
-    </w:rPr>
-  </w:style>
-  <w:style w:type="paragraph" w:styleId="Index">
-    <w:name w:val="Index"/>
-    <w:basedOn w:val="Normal"/>
-    <w:qFormat/>
-    <w:pPr>
-      <w:suppressLineNumbers/>
-    </w:pPr>
-    <w:rPr>
-      <w:rFonts w:cs="Lucida Sans"/>
-    </w:rPr>
-  </w:style>
-  <w:style w:type="paragraph" w:styleId="HeaderandFooter">
-    <w:name w:val="Header and Footer"/>
-    <w:basedOn w:val="Normal"/>
-    <w:qFormat/>
-    <w:pPr/>
-    <w:rPr/>
-  </w:style>
-  <w:style w:type="paragraph" w:styleId="Header">
-    <w:name w:val="Header"/>
-    <w:basedOn w:val="Normal"/>
-    <w:link w:val="HeaderChar"/>
-    <w:uiPriority w:val="99"/>
-    <w:unhideWhenUsed/>
-    <w:rsid w:val="0087624b"/>
-    <w:pPr>
-      <w:tabs>
-        <w:tab w:val="clear" w:pos="720"/>
-        <w:tab w:val="center" w:pos="4680" w:leader="none"/>
-        <w:tab w:val="right" w:pos="9360" w:leader="none"/>
-      </w:tabs>
-      <w:spacing w:lineRule="auto" w:line="240" w:before="0" w:after="0"/>
-    </w:pPr>
-    <w:rPr/>
-  </w:style>
-  <w:style w:type="paragraph" w:styleId="Footer">
-    <w:name w:val="Footer"/>
-    <w:basedOn w:val="Normal"/>
-    <w:link w:val="FooterChar"/>
-    <w:uiPriority w:val="99"/>
-    <w:unhideWhenUsed/>
-    <w:rsid w:val="0087624b"/>
-    <w:pPr>
-      <w:tabs>
-        <w:tab w:val="clear" w:pos="720"/>
-        <w:tab w:val="center" w:pos="4680" w:leader="none"/>
-        <w:tab w:val="right" w:pos="9360" w:leader="none"/>
-      </w:tabs>
-      <w:spacing w:lineRule="auto" w:line="240" w:before="0" w:after="0"/>
-    </w:pPr>
-    <w:rPr/>
-  </w:style>
-  <w:style w:type="numbering" w:styleId="NoList" w:default="1">
-    <w:name w:val="No List"/>
-    <w:uiPriority w:val="99"/>
-    <w:semiHidden/>
-    <w:unhideWhenUsed/>
-    <w:qFormat/>
   </w:style>
   <w:style w:type="table" w:default="1" w:styleId="TableNormal">
     <w:name w:val="Normal Table"/>
@@ -1105,6 +899,7 @@
     <w:semiHidden/>
     <w:unhideWhenUsed/>
     <w:tblPr>
+      <w:tblInd w:w="0" w:type="dxa"/>
       <w:tblCellMar>
         <w:top w:w="0" w:type="dxa"/>
         <w:left w:w="108" w:type="dxa"/>
@@ -1112,6 +907,62 @@
         <w:right w:w="108" w:type="dxa"/>
       </w:tblCellMar>
     </w:tblPr>
+  </w:style>
+  <w:style w:type="numbering" w:default="1" w:styleId="NoList">
+    <w:name w:val="No List"/>
+    <w:uiPriority w:val="99"/>
+    <w:semiHidden/>
+    <w:unhideWhenUsed/>
+  </w:style>
+  <w:style w:type="paragraph" w:styleId="Header">
+    <w:name w:val="header"/>
+    <w:basedOn w:val="Normal"/>
+    <w:link w:val="HeaderChar"/>
+    <w:uiPriority w:val="99"/>
+    <w:unhideWhenUsed/>
+    <w:rsid w:val="00751961"/>
+    <w:pPr>
+      <w:tabs>
+        <w:tab w:val="center" w:pos="4680"/>
+        <w:tab w:val="right" w:pos="9360"/>
+      </w:tabs>
+      <w:spacing w:after="0" w:line="240" w:lineRule="auto"/>
+    </w:pPr>
+  </w:style>
+  <w:style w:type="character" w:customStyle="1" w:styleId="HeaderChar">
+    <w:name w:val="Header Char"/>
+    <w:basedOn w:val="DefaultParagraphFont"/>
+    <w:link w:val="Header"/>
+    <w:uiPriority w:val="99"/>
+    <w:rsid w:val="00751961"/>
+    <w:rPr>
+      <w:rFonts w:ascii="Calibri" w:eastAsia="Calibri" w:hAnsi="Calibri" w:cs="Calibri"/>
+    </w:rPr>
+  </w:style>
+  <w:style w:type="paragraph" w:styleId="Footer">
+    <w:name w:val="footer"/>
+    <w:basedOn w:val="Normal"/>
+    <w:link w:val="FooterChar"/>
+    <w:uiPriority w:val="99"/>
+    <w:unhideWhenUsed/>
+    <w:rsid w:val="00751961"/>
+    <w:pPr>
+      <w:tabs>
+        <w:tab w:val="center" w:pos="4680"/>
+        <w:tab w:val="right" w:pos="9360"/>
+      </w:tabs>
+      <w:spacing w:after="0" w:line="240" w:lineRule="auto"/>
+    </w:pPr>
+  </w:style>
+  <w:style w:type="character" w:customStyle="1" w:styleId="FooterChar">
+    <w:name w:val="Footer Char"/>
+    <w:basedOn w:val="DefaultParagraphFont"/>
+    <w:link w:val="Footer"/>
+    <w:uiPriority w:val="99"/>
+    <w:rsid w:val="00751961"/>
+    <w:rPr>
+      <w:rFonts w:ascii="Calibri" w:eastAsia="Calibri" w:hAnsi="Calibri" w:cs="Calibri"/>
+    </w:rPr>
   </w:style>
 </w:styles>
 </file>

--- a/Editing_Word/Templates/carta_generica_NI.docx
+++ b/Editing_Word/Templates/carta_generica_NI.docx
@@ -4,7 +4,7 @@
   <w:body>
     <w:p>
       <w:pPr>
-        <w:spacing w:line="240" w:lineRule="auto"/>
+        <w:spacing w:after="0" w:line="240" w:lineRule="auto"/>
         <w:jc w:val="right"/>
       </w:pPr>
       <w:r>
@@ -37,7 +37,28 @@
     </w:p>
     <w:p>
       <w:pPr>
-        <w:spacing w:line="240" w:lineRule="auto"/>
+        <w:spacing w:after="0" w:line="240" w:lineRule="auto"/>
+        <w:jc w:val="right"/>
+      </w:pPr>
+      <w:r>
+        <w:t>Cédula Jurídica: 3-102-099190</w:t>
+      </w:r>
+    </w:p>
+    <w:p>
+      <w:pPr>
+        <w:spacing w:after="0" w:line="240" w:lineRule="auto"/>
+        <w:jc w:val="both"/>
+      </w:pPr>
+    </w:p>
+    <w:p>
+      <w:pPr>
+        <w:spacing w:after="0" w:line="240" w:lineRule="auto"/>
+        <w:jc w:val="both"/>
+      </w:pPr>
+    </w:p>
+    <w:p>
+      <w:pPr>
+        <w:spacing w:after="0" w:line="240" w:lineRule="auto"/>
         <w:jc w:val="both"/>
       </w:pPr>
       <w:fldSimple w:instr=" MERGEFIELD  send_to  \* MERGEFORMAT ">
@@ -51,7 +72,7 @@
     </w:p>
     <w:p>
       <w:pPr>
-        <w:spacing w:line="240" w:lineRule="auto"/>
+        <w:spacing w:after="0" w:line="240" w:lineRule="auto"/>
         <w:jc w:val="both"/>
       </w:pPr>
       <w:r>
@@ -61,9 +82,6 @@
         <w:fldChar w:fldCharType="begin"/>
       </w:r>
       <w:r>
-        <w:rPr>
-          <w:lang w:val="es-CR"/>
-        </w:rPr>
         <w:instrText xml:space="preserve"> MERGEFIELD  department  \* MERGEFORMAT </w:instrText>
       </w:r>
       <w:r>
@@ -75,7 +93,6 @@
       <w:r>
         <w:rPr>
           <w:noProof/>
-          <w:lang w:val="es-CR"/>
         </w:rPr>
         <w:t>«department»</w:t>
       </w:r>
@@ -88,13 +105,13 @@
     </w:p>
     <w:p>
       <w:pPr>
+        <w:spacing w:after="0"/>
         <w:jc w:val="both"/>
       </w:pPr>
-      <w:bookmarkStart w:id="0" w:name="_GoBack"/>
-      <w:bookmarkEnd w:id="0"/>
-    </w:p>
-    <w:p>
-      <w:pPr>
+    </w:p>
+    <w:p>
+      <w:pPr>
+        <w:spacing w:after="0"/>
         <w:jc w:val="both"/>
       </w:pPr>
       <w:fldSimple w:instr=" MERGEFIELD  greetings  \* MERGEFORMAT ">
@@ -108,8 +125,14 @@
     </w:p>
     <w:p>
       <w:pPr>
+        <w:spacing w:after="0"/>
         <w:jc w:val="both"/>
       </w:pPr>
+    </w:p>
+    <w:p>
+      <w:pPr>
+        <w:jc w:val="both"/>
+      </w:pPr>
       <w:r>
         <w:rPr>
           <w:lang w:val="es-CR"/>
@@ -117,9 +140,6 @@
         <w:fldChar w:fldCharType="begin"/>
       </w:r>
       <w:r>
-        <w:rPr>
-          <w:lang w:val="es-CR"/>
-        </w:rPr>
         <w:instrText xml:space="preserve"> MERGEFIELD  reason_to_contact  \* MERGEFORMAT </w:instrText>
       </w:r>
       <w:r>
@@ -131,7 +151,6 @@
       <w:r>
         <w:rPr>
           <w:noProof/>
-          <w:lang w:val="es-CR"/>
         </w:rPr>
         <w:t>«reason_to_contact»</w:t>
       </w:r>
@@ -141,25 +160,37 @@
         </w:rPr>
         <w:fldChar w:fldCharType="end"/>
       </w:r>
-    </w:p>
-    <w:p>
-      <w:pPr>
+      <w:bookmarkStart w:id="0" w:name="_GoBack"/>
+      <w:bookmarkEnd w:id="0"/>
+    </w:p>
+    <w:p>
+      <w:pPr>
+        <w:spacing w:after="0"/>
         <w:jc w:val="both"/>
       </w:pPr>
     </w:p>
     <w:p>
       <w:pPr>
+        <w:spacing w:after="0"/>
         <w:jc w:val="both"/>
       </w:pPr>
     </w:p>
     <w:p>
       <w:pPr>
+        <w:spacing w:after="0"/>
         <w:jc w:val="both"/>
       </w:pPr>
     </w:p>
     <w:p>
       <w:pPr>
+        <w:spacing w:after="0"/>
         <w:jc w:val="both"/>
+      </w:pPr>
+    </w:p>
+    <w:p>
+      <w:pPr>
+        <w:spacing w:after="0"/>
+        <w:jc w:val="both"/>
         <w:rPr>
           <w:lang w:val="es-CR"/>
         </w:rPr>
@@ -173,41 +204,55 @@
     </w:p>
     <w:p>
       <w:pPr>
-        <w:rPr>
-          <w:lang w:val="es-CR"/>
-        </w:rPr>
-      </w:pPr>
-    </w:p>
-    <w:p>
-      <w:pPr>
-        <w:rPr>
-          <w:lang w:val="es-CR"/>
-        </w:rPr>
-      </w:pPr>
-    </w:p>
-    <w:p>
-      <w:pPr>
-        <w:rPr>
-          <w:lang w:val="es-CR"/>
-        </w:rPr>
-      </w:pPr>
-    </w:p>
-    <w:p>
-      <w:pPr>
-        <w:rPr>
-          <w:lang w:val="es-CR"/>
-        </w:rPr>
-      </w:pPr>
-    </w:p>
-    <w:p>
-      <w:pPr>
-        <w:rPr>
-          <w:lang w:val="es-CR"/>
-        </w:rPr>
-      </w:pPr>
-    </w:p>
-    <w:p>
-      <w:pPr>
+        <w:spacing w:after="0"/>
+        <w:rPr>
+          <w:lang w:val="es-CR"/>
+        </w:rPr>
+      </w:pPr>
+    </w:p>
+    <w:p>
+      <w:pPr>
+        <w:spacing w:after="0"/>
+        <w:rPr>
+          <w:lang w:val="es-CR"/>
+        </w:rPr>
+      </w:pPr>
+    </w:p>
+    <w:p>
+      <w:pPr>
+        <w:spacing w:after="0"/>
+        <w:rPr>
+          <w:lang w:val="es-CR"/>
+        </w:rPr>
+      </w:pPr>
+    </w:p>
+    <w:p>
+      <w:pPr>
+        <w:spacing w:after="0"/>
+        <w:rPr>
+          <w:lang w:val="es-CR"/>
+        </w:rPr>
+      </w:pPr>
+    </w:p>
+    <w:p>
+      <w:pPr>
+        <w:spacing w:after="0"/>
+        <w:rPr>
+          <w:lang w:val="es-CR"/>
+        </w:rPr>
+      </w:pPr>
+    </w:p>
+    <w:p>
+      <w:pPr>
+        <w:spacing w:after="0"/>
+        <w:rPr>
+          <w:lang w:val="es-CR"/>
+        </w:rPr>
+      </w:pPr>
+    </w:p>
+    <w:p>
+      <w:pPr>
+        <w:spacing w:after="0"/>
         <w:jc w:val="right"/>
       </w:pPr>
       <w:r>
@@ -216,22 +261,37 @@
     </w:p>
     <w:p>
       <w:pPr>
+        <w:spacing w:after="0"/>
         <w:jc w:val="right"/>
       </w:pPr>
       <w:r>
         <w:t xml:space="preserve">Atte. </w:t>
       </w:r>
-      <w:fldSimple w:instr=" MERGEFIELD  person_name  \* MERGEFORMAT ">
-        <w:r>
-          <w:rPr>
-            <w:noProof/>
-          </w:rPr>
-          <w:t>«person_name»</w:t>
-        </w:r>
-      </w:fldSimple>
-    </w:p>
-    <w:p>
-      <w:pPr>
+      <w:r>
+        <w:fldChar w:fldCharType="begin"/>
+      </w:r>
+      <w:r>
+        <w:instrText xml:space="preserve"> MERGEFIELD  person_name  \* MERGEFORMAT </w:instrText>
+      </w:r>
+      <w:r>
+        <w:fldChar w:fldCharType="separate"/>
+      </w:r>
+      <w:r>
+        <w:rPr>
+          <w:noProof/>
+        </w:rPr>
+        <w:t>«person_name»</w:t>
+      </w:r>
+      <w:r>
+        <w:rPr>
+          <w:noProof/>
+        </w:rPr>
+        <w:fldChar w:fldCharType="end"/>
+      </w:r>
+    </w:p>
+    <w:p>
+      <w:pPr>
+        <w:spacing w:after="0"/>
         <w:jc w:val="right"/>
       </w:pPr>
       <w:r>
@@ -265,7 +325,60 @@
         <w:fldChar w:fldCharType="end"/>
       </w:r>
     </w:p>
-    <w:p/>
+    <w:p>
+      <w:pPr>
+        <w:spacing w:after="0"/>
+        <w:jc w:val="right"/>
+        <w:rPr>
+          <w:lang w:val="es-CR"/>
+        </w:rPr>
+      </w:pPr>
+      <w:r>
+        <w:rPr>
+          <w:lang w:val="es-CR"/>
+        </w:rPr>
+        <w:t xml:space="preserve">Código: </w:t>
+      </w:r>
+      <w:r>
+        <w:rPr>
+          <w:lang w:val="es-CR"/>
+        </w:rPr>
+        <w:fldChar w:fldCharType="begin"/>
+      </w:r>
+      <w:r>
+        <w:rPr>
+          <w:lang w:val="es-CR"/>
+        </w:rPr>
+        <w:instrText xml:space="preserve"> MERGEFIELD  codigo  \* MERGEFORMAT </w:instrText>
+      </w:r>
+      <w:r>
+        <w:rPr>
+          <w:lang w:val="es-CR"/>
+        </w:rPr>
+        <w:fldChar w:fldCharType="separate"/>
+      </w:r>
+      <w:r>
+        <w:rPr>
+          <w:noProof/>
+          <w:lang w:val="es-CR"/>
+        </w:rPr>
+        <w:t>«codigo»</w:t>
+      </w:r>
+      <w:r>
+        <w:rPr>
+          <w:lang w:val="es-CR"/>
+        </w:rPr>
+        <w:fldChar w:fldCharType="end"/>
+      </w:r>
+    </w:p>
+    <w:p>
+      <w:pPr>
+        <w:spacing w:after="0"/>
+        <w:rPr>
+          <w:lang w:val="es-CR"/>
+        </w:rPr>
+      </w:pPr>
+    </w:p>
     <w:sectPr>
       <w:headerReference w:type="even" r:id="rId6"/>
       <w:headerReference w:type="default" r:id="rId7"/>
@@ -394,6 +507,7 @@
         </v:shapetype>
         <v:shape id="WordPictureWatermark555526782" o:spid="_x0000_s2050" type="#_x0000_t75" style="position:absolute;margin-left:0;margin-top:0;width:467.95pt;height:467.95pt;z-index:-251657216;mso-position-horizontal:center;mso-position-horizontal-relative:margin;mso-position-vertical:center;mso-position-vertical-relative:margin" o:allowincell="f">
           <v:imagedata r:id="rId1" o:title="optica_ni" gain="19661f" blacklevel="22938f"/>
+          <w10:wrap anchorx="margin" anchory="margin"/>
         </v:shape>
       </w:pict>
     </w:r>
@@ -433,6 +547,7 @@
         </v:shapetype>
         <v:shape id="WordPictureWatermark555526783" o:spid="_x0000_s2051" type="#_x0000_t75" style="position:absolute;margin-left:0;margin-top:0;width:467.95pt;height:467.95pt;z-index:-251656192;mso-position-horizontal:center;mso-position-horizontal-relative:margin;mso-position-vertical:center;mso-position-vertical-relative:margin" o:allowincell="f">
           <v:imagedata r:id="rId1" o:title="optica_ni" gain="19661f" blacklevel="22938f"/>
+          <w10:wrap anchorx="margin" anchory="margin"/>
         </v:shape>
       </w:pict>
     </w:r>
@@ -472,6 +587,7 @@
         </v:shapetype>
         <v:shape id="WordPictureWatermark555526781" o:spid="_x0000_s2049" type="#_x0000_t75" style="position:absolute;margin-left:0;margin-top:0;width:467.95pt;height:467.95pt;z-index:-251658240;mso-position-horizontal:center;mso-position-horizontal-relative:margin;mso-position-vertical:center;mso-position-vertical-relative:margin" o:allowincell="f">
           <v:imagedata r:id="rId1" o:title="optica_ni" gain="19661f" blacklevel="22938f"/>
+          <w10:wrap anchorx="margin" anchory="margin"/>
         </v:shape>
       </w:pict>
     </w:r>
